--- a/day01/worksheets/Day1_worksheet_git_github_bash.docx
+++ b/day01/worksheets/Day1_worksheet_git_github_bash.docx
@@ -1,6 +1,6 @@
 
 <file path=word/document.xml><?xml version="1.0" encoding="utf-8"?>
-<w:document xmlns:wpc="http://schemas.microsoft.com/office/word/2010/wordprocessingCanvas" xmlns:cx="http://schemas.microsoft.com/office/drawing/2014/chartex" xmlns:cx1="http://schemas.microsoft.com/office/drawing/2015/9/8/chartex" xmlns:cx2="http://schemas.microsoft.com/office/drawing/2015/10/21/chartex" xmlns:cx3="http://schemas.microsoft.com/office/drawing/2016/5/9/chartex" xmlns:cx4="http://schemas.microsoft.com/office/drawing/2016/5/10/chartex" xmlns:cx5="http://schemas.microsoft.com/office/drawing/2016/5/11/chartex" xmlns:cx6="http://schemas.microsoft.com/office/drawing/2016/5/12/chartex" xmlns:cx7="http://schemas.microsoft.com/office/drawing/2016/5/13/chartex" xmlns:cx8="http://schemas.microsoft.com/office/drawing/2016/5/14/chartex" xmlns:mc="http://schemas.openxmlformats.org/markup-compatibility/2006" xmlns:aink="http://schemas.microsoft.com/office/drawing/2016/ink" xmlns:am3d="http://schemas.microsoft.com/office/drawing/2017/model3d" xmlns:o="urn:schemas-microsoft-com:office:office" xmlns:oel="http://schemas.microsoft.com/office/2019/extlst" xmlns:r="http://schemas.openxmlformats.org/officeDocument/2006/relationships" xmlns:m="http://schemas.openxmlformats.org/officeDocument/2006/math" xmlns:v="urn:schemas-microsoft-com:vml" xmlns:wp14="http://schemas.microsoft.com/office/word/2010/wordprocessingDrawing" xmlns:wp="http://schemas.openxmlformats.org/drawingml/2006/wordprocessingDrawing" xmlns:w10="urn:schemas-microsoft-com:office:word" xmlns:w="http://schemas.openxmlformats.org/wordprocessingml/2006/main" xmlns:w14="http://schemas.microsoft.com/office/word/2010/wordml" xmlns:w15="http://schemas.microsoft.com/office/word/2012/wordml" xmlns:w16cex="http://schemas.microsoft.com/office/word/2018/wordml/cex" xmlns:w16cid="http://schemas.microsoft.com/office/word/2016/wordml/cid" xmlns:w16="http://schemas.microsoft.com/office/word/2018/wordml" xmlns:w16sdtdh="http://schemas.microsoft.com/office/word/2020/wordml/sdtdatahash" xmlns:w16se="http://schemas.microsoft.com/office/word/2015/wordml/symex" xmlns:wpg="http://schemas.microsoft.com/office/word/2010/wordprocessingGroup" xmlns:wpi="http://schemas.microsoft.com/office/word/2010/wordprocessingInk" xmlns:wne="http://schemas.microsoft.com/office/word/2006/wordml" xmlns:wps="http://schemas.microsoft.com/office/word/2010/wordprocessingShape" mc:Ignorable="w14 w15 w16se w16cid w16 w16cex w16sdtdh wp14">
+<w:document xmlns:wpc="http://schemas.microsoft.com/office/word/2010/wordprocessingCanvas" xmlns:cx="http://schemas.microsoft.com/office/drawing/2014/chartex" xmlns:cx1="http://schemas.microsoft.com/office/drawing/2015/9/8/chartex" xmlns:mc="http://schemas.openxmlformats.org/markup-compatibility/2006" xmlns:o="urn:schemas-microsoft-com:office:office" xmlns:r="http://schemas.openxmlformats.org/officeDocument/2006/relationships" xmlns:m="http://schemas.openxmlformats.org/officeDocument/2006/math" xmlns:v="urn:schemas-microsoft-com:vml" xmlns:wp14="http://schemas.microsoft.com/office/word/2010/wordprocessingDrawing" xmlns:wp="http://schemas.openxmlformats.org/drawingml/2006/wordprocessingDrawing" xmlns:w10="urn:schemas-microsoft-com:office:word" xmlns:w="http://schemas.openxmlformats.org/wordprocessingml/2006/main" xmlns:w14="http://schemas.microsoft.com/office/word/2010/wordml" xmlns:w15="http://schemas.microsoft.com/office/word/2012/wordml" xmlns:w16se="http://schemas.microsoft.com/office/word/2015/wordml/symex" xmlns:wpg="http://schemas.microsoft.com/office/word/2010/wordprocessingGroup" xmlns:wpi="http://schemas.microsoft.com/office/word/2010/wordprocessingInk" xmlns:wne="http://schemas.microsoft.com/office/word/2006/wordml" xmlns:wps="http://schemas.microsoft.com/office/word/2010/wordprocessingShape" mc:Ignorable="w14 w15 w16se wp14">
   <w:body>
     <w:p>
       <w:pPr>
@@ -117,7 +117,39 @@
           <w:sz w:val="28"/>
           <w:szCs w:val="28"/>
         </w:rPr>
-        <w:t>We won’t go much into the functionality of git until later in the workshop. What we’ll use a lot is…</w:t>
+        <w:t xml:space="preserve">We </w:t>
+      </w:r>
+      <w:proofErr w:type="gramStart"/>
+      <w:r>
+        <w:rPr>
+          <w:sz w:val="28"/>
+          <w:szCs w:val="28"/>
+        </w:rPr>
+        <w:t>won’t</w:t>
+      </w:r>
+      <w:proofErr w:type="gramEnd"/>
+      <w:r>
+        <w:rPr>
+          <w:sz w:val="28"/>
+          <w:szCs w:val="28"/>
+        </w:rPr>
+        <w:t xml:space="preserve"> go much into the functionality of git until later in the workshop. What </w:t>
+      </w:r>
+      <w:proofErr w:type="gramStart"/>
+      <w:r>
+        <w:rPr>
+          <w:sz w:val="28"/>
+          <w:szCs w:val="28"/>
+        </w:rPr>
+        <w:t>we’ll</w:t>
+      </w:r>
+      <w:proofErr w:type="gramEnd"/>
+      <w:r>
+        <w:rPr>
+          <w:sz w:val="28"/>
+          <w:szCs w:val="28"/>
+        </w:rPr>
+        <w:t xml:space="preserve"> use a lot is…</w:t>
       </w:r>
     </w:p>
     <w:p>
@@ -181,7 +213,23 @@
           <w:sz w:val="28"/>
           <w:szCs w:val="28"/>
         </w:rPr>
-        <w:t>All of our class materials are on a class website, which isn’t super easily accessed</w:t>
+        <w:t xml:space="preserve">All of our class materials are on a class website, which </w:t>
+      </w:r>
+      <w:proofErr w:type="gramStart"/>
+      <w:r>
+        <w:rPr>
+          <w:sz w:val="28"/>
+          <w:szCs w:val="28"/>
+        </w:rPr>
+        <w:t>isn’t</w:t>
+      </w:r>
+      <w:proofErr w:type="gramEnd"/>
+      <w:r>
+        <w:rPr>
+          <w:sz w:val="28"/>
+          <w:szCs w:val="28"/>
+        </w:rPr>
+        <w:t xml:space="preserve"> super easily accessed</w:t>
       </w:r>
       <w:r>
         <w:rPr>
@@ -209,7 +257,23 @@
           <w:sz w:val="28"/>
           <w:szCs w:val="28"/>
         </w:rPr>
-        <w:t>regularly throughout the class, but it’s harder for every one of our teachers and TAs to fix typos or amend data files on the fly.</w:t>
+        <w:t xml:space="preserve">regularly throughout the class, but </w:t>
+      </w:r>
+      <w:proofErr w:type="gramStart"/>
+      <w:r>
+        <w:rPr>
+          <w:sz w:val="28"/>
+          <w:szCs w:val="28"/>
+        </w:rPr>
+        <w:t>it’s</w:t>
+      </w:r>
+      <w:proofErr w:type="gramEnd"/>
+      <w:r>
+        <w:rPr>
+          <w:sz w:val="28"/>
+          <w:szCs w:val="28"/>
+        </w:rPr>
+        <w:t xml:space="preserve"> harder for every one of our teachers and TAs to fix typos or amend data files on the fly.</w:t>
       </w:r>
     </w:p>
     <w:p>
@@ -295,7 +359,23 @@
           <w:sz w:val="28"/>
           <w:szCs w:val="28"/>
         </w:rPr>
-        <w:t xml:space="preserve"> This worksheet will take you through the structure of the GitHub repo and how to interface with it.</w:t>
+        <w:t xml:space="preserve"> This worksheet will take you through the structure of </w:t>
+      </w:r>
+      <w:proofErr w:type="gramStart"/>
+      <w:r>
+        <w:rPr>
+          <w:sz w:val="28"/>
+          <w:szCs w:val="28"/>
+        </w:rPr>
+        <w:t>the GitHub repo and how to interface with it</w:t>
+      </w:r>
+      <w:proofErr w:type="gramEnd"/>
+      <w:r>
+        <w:rPr>
+          <w:sz w:val="28"/>
+          <w:szCs w:val="28"/>
+        </w:rPr>
+        <w:t>.</w:t>
       </w:r>
     </w:p>
     <w:p>
@@ -399,6 +479,7 @@
       </w:pPr>
       <w:r>
         <w:rPr>
+          <w:noProof/>
           <w:sz w:val="28"/>
           <w:szCs w:val="28"/>
         </w:rPr>
@@ -548,12 +629,37 @@
           <w:szCs w:val="28"/>
         </w:rPr>
       </w:pPr>
-      <w:r>
-        <w:rPr>
-          <w:sz w:val="28"/>
-          <w:szCs w:val="28"/>
-        </w:rPr>
-        <w:t>There’s a lot here, but the main thing to notice is that the repository is laid out in a way that’s familiar. It looks like the filesystem on your computer. You can also navigate through the folders and subfolders (also called directories and subdirectories) like you would on your computer. Take a m</w:t>
+      <w:proofErr w:type="gramStart"/>
+      <w:r>
+        <w:rPr>
+          <w:sz w:val="28"/>
+          <w:szCs w:val="28"/>
+        </w:rPr>
+        <w:t>There’s</w:t>
+      </w:r>
+      <w:proofErr w:type="gramEnd"/>
+      <w:r>
+        <w:rPr>
+          <w:sz w:val="28"/>
+          <w:szCs w:val="28"/>
+        </w:rPr>
+        <w:t xml:space="preserve"> a lot here, but the main thing to notice is that the repository is laid out in a way that’s familiar. It looks like the filesystem on your computer. You can also navigate through the folders and subfolders (</w:t>
+      </w:r>
+      <w:proofErr w:type="gramStart"/>
+      <w:r>
+        <w:rPr>
+          <w:sz w:val="28"/>
+          <w:szCs w:val="28"/>
+        </w:rPr>
+        <w:t>also called</w:t>
+      </w:r>
+      <w:proofErr w:type="gramEnd"/>
+      <w:r>
+        <w:rPr>
+          <w:sz w:val="28"/>
+          <w:szCs w:val="28"/>
+        </w:rPr>
+        <w:t xml:space="preserve"> directories and subdirectories) like you would on your computer. Take a m</w:t>
       </w:r>
       <w:r>
         <w:rPr>
@@ -579,6 +685,7 @@
       </w:pPr>
       <w:r>
         <w:rPr>
+          <w:noProof/>
           <w:sz w:val="28"/>
           <w:szCs w:val="28"/>
         </w:rPr>
@@ -687,7 +794,23 @@
           <w:sz w:val="28"/>
           <w:szCs w:val="28"/>
         </w:rPr>
-        <w:t xml:space="preserve"> It’ll be similar on the command line.</w:t>
+        <w:t xml:space="preserve"> </w:t>
+      </w:r>
+      <w:proofErr w:type="gramStart"/>
+      <w:r>
+        <w:rPr>
+          <w:sz w:val="28"/>
+          <w:szCs w:val="28"/>
+        </w:rPr>
+        <w:t>It’ll</w:t>
+      </w:r>
+      <w:proofErr w:type="gramEnd"/>
+      <w:r>
+        <w:rPr>
+          <w:sz w:val="28"/>
+          <w:szCs w:val="28"/>
+        </w:rPr>
+        <w:t xml:space="preserve"> be similar on the command line.</w:t>
       </w:r>
     </w:p>
     <w:p>
@@ -820,6 +943,7 @@
         </w:rPr>
       </w:pPr>
       <w:proofErr w:type="spellStart"/>
+      <w:proofErr w:type="gramStart"/>
       <w:r>
         <w:rPr>
           <w:rFonts w:ascii="Courier New" w:hAnsi="Courier New" w:cs="Courier New"/>
@@ -829,6 +953,7 @@
         <w:t>ssh</w:t>
       </w:r>
       <w:proofErr w:type="spellEnd"/>
+      <w:proofErr w:type="gramEnd"/>
       <w:r>
         <w:rPr>
           <w:rFonts w:ascii="Courier New" w:hAnsi="Courier New" w:cs="Courier New"/>
@@ -879,6 +1004,7 @@
         </w:rPr>
         <w:t>&lt;</w:t>
       </w:r>
+      <w:proofErr w:type="spellStart"/>
       <w:r>
         <w:rPr>
           <w:rFonts w:ascii="Courier New" w:hAnsi="Courier New" w:cs="Courier New"/>
@@ -887,6 +1013,7 @@
         </w:rPr>
         <w:t>aws_ip</w:t>
       </w:r>
+      <w:proofErr w:type="spellEnd"/>
       <w:r>
         <w:rPr>
           <w:rFonts w:ascii="Courier New" w:hAnsi="Courier New" w:cs="Courier New"/>
@@ -908,7 +1035,23 @@
           <w:sz w:val="28"/>
           <w:szCs w:val="28"/>
         </w:rPr>
-        <w:t xml:space="preserve">If you’re still troubleshooting getting onto the AWS, it’s fine to do this </w:t>
+        <w:t xml:space="preserve">If </w:t>
+      </w:r>
+      <w:proofErr w:type="gramStart"/>
+      <w:r>
+        <w:rPr>
+          <w:sz w:val="28"/>
+          <w:szCs w:val="28"/>
+        </w:rPr>
+        <w:t>you’re</w:t>
+      </w:r>
+      <w:proofErr w:type="gramEnd"/>
+      <w:r>
+        <w:rPr>
+          <w:sz w:val="28"/>
+          <w:szCs w:val="28"/>
+        </w:rPr>
+        <w:t xml:space="preserve"> still troubleshooting getting onto the AWS, it’s fine to do this </w:t>
       </w:r>
       <w:r>
         <w:rPr>
@@ -1009,12 +1152,21 @@
         </w:rPr>
         <w:t xml:space="preserve">system </w:t>
       </w:r>
-      <w:r>
-        <w:rPr>
-          <w:sz w:val="28"/>
-          <w:szCs w:val="28"/>
-        </w:rPr>
-        <w:t>you’re on.</w:t>
+      <w:proofErr w:type="gramStart"/>
+      <w:r>
+        <w:rPr>
+          <w:sz w:val="28"/>
+          <w:szCs w:val="28"/>
+        </w:rPr>
+        <w:t>you’re</w:t>
+      </w:r>
+      <w:proofErr w:type="gramEnd"/>
+      <w:r>
+        <w:rPr>
+          <w:sz w:val="28"/>
+          <w:szCs w:val="28"/>
+        </w:rPr>
+        <w:t xml:space="preserve"> on.</w:t>
       </w:r>
     </w:p>
     <w:p>
@@ -1060,7 +1212,23 @@
           <w:sz w:val="28"/>
           <w:szCs w:val="28"/>
         </w:rPr>
-        <w:t xml:space="preserve"> This shows you what directory you’re currently in.</w:t>
+        <w:t xml:space="preserve"> </w:t>
+      </w:r>
+      <w:proofErr w:type="gramStart"/>
+      <w:r>
+        <w:rPr>
+          <w:sz w:val="28"/>
+          <w:szCs w:val="28"/>
+        </w:rPr>
+        <w:t>This</w:t>
+      </w:r>
+      <w:proofErr w:type="gramEnd"/>
+      <w:r>
+        <w:rPr>
+          <w:sz w:val="28"/>
+          <w:szCs w:val="28"/>
+        </w:rPr>
+        <w:t xml:space="preserve"> shows you what directory you’re currently in.</w:t>
       </w:r>
     </w:p>
     <w:p>
@@ -1104,18 +1272,51 @@
           <w:sz w:val="28"/>
           <w:szCs w:val="28"/>
         </w:rPr>
-        <w:t xml:space="preserve"> This lists the contents of your current directory. Since you’ve created no files or folders, it should be empty, so nothing should display.</w:t>
-      </w:r>
-    </w:p>
-    <w:p>
-      <w:pPr>
-        <w:rPr>
-          <w:sz w:val="28"/>
-          <w:szCs w:val="28"/>
-        </w:rPr>
-      </w:pPr>
-      <w:r>
-        <w:rPr>
+        <w:t xml:space="preserve"> </w:t>
+      </w:r>
+      <w:proofErr w:type="gramStart"/>
+      <w:r>
+        <w:rPr>
+          <w:sz w:val="28"/>
+          <w:szCs w:val="28"/>
+        </w:rPr>
+        <w:t>This</w:t>
+      </w:r>
+      <w:proofErr w:type="gramEnd"/>
+      <w:r>
+        <w:rPr>
+          <w:sz w:val="28"/>
+          <w:szCs w:val="28"/>
+        </w:rPr>
+        <w:t xml:space="preserve"> lists the contents of your current directory. Since </w:t>
+      </w:r>
+      <w:proofErr w:type="gramStart"/>
+      <w:r>
+        <w:rPr>
+          <w:sz w:val="28"/>
+          <w:szCs w:val="28"/>
+        </w:rPr>
+        <w:t>you’ve</w:t>
+      </w:r>
+      <w:proofErr w:type="gramEnd"/>
+      <w:r>
+        <w:rPr>
+          <w:sz w:val="28"/>
+          <w:szCs w:val="28"/>
+        </w:rPr>
+        <w:t xml:space="preserve"> created no files or folders, it should be empty, so nothing should display.</w:t>
+      </w:r>
+    </w:p>
+    <w:p>
+      <w:pPr>
+        <w:rPr>
+          <w:sz w:val="28"/>
+          <w:szCs w:val="28"/>
+        </w:rPr>
+      </w:pPr>
+      <w:r>
+        <w:rPr>
+          <w:noProof/>
           <w:sz w:val="28"/>
           <w:szCs w:val="28"/>
         </w:rPr>
@@ -1304,18 +1505,35 @@
           <w:sz w:val="28"/>
           <w:szCs w:val="28"/>
         </w:rPr>
-        <w:t xml:space="preserve"> This is the easiest way to clone a repository that you don’t have the rights to edit.</w:t>
-      </w:r>
-    </w:p>
-    <w:p>
-      <w:pPr>
-        <w:rPr>
-          <w:sz w:val="28"/>
-          <w:szCs w:val="28"/>
-        </w:rPr>
-      </w:pPr>
-      <w:r>
-        <w:rPr>
+        <w:t xml:space="preserve"> This is the easiest way to clone a repository that you </w:t>
+      </w:r>
+      <w:proofErr w:type="gramStart"/>
+      <w:r>
+        <w:rPr>
+          <w:sz w:val="28"/>
+          <w:szCs w:val="28"/>
+        </w:rPr>
+        <w:t>don’t</w:t>
+      </w:r>
+      <w:proofErr w:type="gramEnd"/>
+      <w:r>
+        <w:rPr>
+          <w:sz w:val="28"/>
+          <w:szCs w:val="28"/>
+        </w:rPr>
+        <w:t xml:space="preserve"> have the rights to edit.</w:t>
+      </w:r>
+    </w:p>
+    <w:p>
+      <w:pPr>
+        <w:rPr>
+          <w:sz w:val="28"/>
+          <w:szCs w:val="28"/>
+        </w:rPr>
+      </w:pPr>
+      <w:r>
+        <w:rPr>
+          <w:noProof/>
           <w:sz w:val="28"/>
           <w:szCs w:val="28"/>
         </w:rPr>
@@ -1478,7 +1696,7 @@
               </wp:anchor>
             </w:drawing>
           </mc:Choice>
-          <mc:Fallback>
+          <mc:Fallback xmlns:w16sdtdh="http://schemas.microsoft.com/office/word/2020/wordml/sdtdatahash" xmlns:w16="http://schemas.microsoft.com/office/word/2018/wordml" xmlns:w16cid="http://schemas.microsoft.com/office/word/2016/wordml/cid" xmlns:w16cex="http://schemas.microsoft.com/office/word/2018/wordml/cex" xmlns:oel="http://schemas.microsoft.com/office/2019/extlst" xmlns:am3d="http://schemas.microsoft.com/office/drawing/2017/model3d" xmlns:aink="http://schemas.microsoft.com/office/drawing/2016/ink" xmlns:cx8="http://schemas.microsoft.com/office/drawing/2016/5/14/chartex" xmlns:cx7="http://schemas.microsoft.com/office/drawing/2016/5/13/chartex" xmlns:cx6="http://schemas.microsoft.com/office/drawing/2016/5/12/chartex" xmlns:cx5="http://schemas.microsoft.com/office/drawing/2016/5/11/chartex" xmlns:cx4="http://schemas.microsoft.com/office/drawing/2016/5/10/chartex" xmlns:cx3="http://schemas.microsoft.com/office/drawing/2016/5/9/chartex" xmlns:cx2="http://schemas.microsoft.com/office/drawing/2015/10/21/chartex">
             <w:pict>
               <v:shapetype w14:anchorId="3D6FB6EF" id="_x0000_t32" coordsize="21600,21600" o:spt="32" o:oned="t" path="m,l21600,21600e" filled="f">
                 <v:path arrowok="t" fillok="f" o:connecttype="none"/>
@@ -1536,7 +1754,16 @@
           <w:sz w:val="28"/>
           <w:szCs w:val="28"/>
         </w:rPr>
-        <w:t>git clone</w:t>
+        <w:t xml:space="preserve">git </w:t>
+      </w:r>
+      <w:proofErr w:type="gramStart"/>
+      <w:r>
+        <w:rPr>
+          <w:rFonts w:ascii="Courier New" w:hAnsi="Courier New" w:cs="Courier New"/>
+          <w:sz w:val="28"/>
+          <w:szCs w:val="28"/>
+        </w:rPr>
+        <w:t>clone</w:t>
       </w:r>
       <w:r>
         <w:rPr>
@@ -1557,7 +1784,15 @@
           <w:sz w:val="28"/>
           <w:szCs w:val="28"/>
         </w:rPr>
-        <w:t>then paste the link</w:t>
+        <w:t>then</w:t>
+      </w:r>
+      <w:proofErr w:type="gramEnd"/>
+      <w:r>
+        <w:rPr>
+          <w:sz w:val="28"/>
+          <w:szCs w:val="28"/>
+        </w:rPr>
+        <w:t xml:space="preserve"> paste the link</w:t>
       </w:r>
       <w:r>
         <w:rPr>
@@ -1589,7 +1824,23 @@
           <w:sz w:val="28"/>
           <w:szCs w:val="28"/>
         </w:rPr>
-        <w:t xml:space="preserve">: If you’re using the Ubuntu WSL app on a PC, </w:t>
+        <w:t xml:space="preserve">: If </w:t>
+      </w:r>
+      <w:proofErr w:type="gramStart"/>
+      <w:r>
+        <w:rPr>
+          <w:sz w:val="28"/>
+          <w:szCs w:val="28"/>
+        </w:rPr>
+        <w:t>you’re</w:t>
+      </w:r>
+      <w:proofErr w:type="gramEnd"/>
+      <w:r>
+        <w:rPr>
+          <w:sz w:val="28"/>
+          <w:szCs w:val="28"/>
+        </w:rPr>
+        <w:t xml:space="preserve"> using the Ubuntu WSL app on a PC, </w:t>
       </w:r>
       <w:r>
         <w:rPr>
@@ -1644,6 +1895,7 @@
       </w:pPr>
       <w:r>
         <w:rPr>
+          <w:noProof/>
           <w:sz w:val="28"/>
           <w:szCs w:val="28"/>
         </w:rPr>
@@ -1795,7 +2047,23 @@
           <w:sz w:val="28"/>
           <w:szCs w:val="28"/>
         </w:rPr>
-        <w:t xml:space="preserve"> (change directory) to navigate into the repository. If you’re going into subdirectories, type the name of the subdirectory. If you want to go back to</w:t>
+        <w:t xml:space="preserve"> (change directory) to navigate into the repository. If </w:t>
+      </w:r>
+      <w:proofErr w:type="gramStart"/>
+      <w:r>
+        <w:rPr>
+          <w:sz w:val="28"/>
+          <w:szCs w:val="28"/>
+        </w:rPr>
+        <w:t>you’re</w:t>
+      </w:r>
+      <w:proofErr w:type="gramEnd"/>
+      <w:r>
+        <w:rPr>
+          <w:sz w:val="28"/>
+          <w:szCs w:val="28"/>
+        </w:rPr>
+        <w:t xml:space="preserve"> going into subdirectories, type the name of the subdirectory. If you want to go back to</w:t>
       </w:r>
       <w:r>
         <w:rPr>
@@ -1804,6 +2072,7 @@
         </w:rPr>
         <w:t xml:space="preserve"> the previous parent directory (one higher in the directory structure), use two dots (</w:t>
       </w:r>
+      <w:proofErr w:type="gramStart"/>
       <w:r>
         <w:rPr>
           <w:rFonts w:ascii="Courier New" w:hAnsi="Courier New" w:cs="Courier New"/>
@@ -1812,6 +2081,7 @@
         </w:rPr>
         <w:t>cd ..</w:t>
       </w:r>
+      <w:proofErr w:type="gramEnd"/>
       <w:r>
         <w:rPr>
           <w:sz w:val="28"/>
@@ -1854,14 +2124,46 @@
           <w:sz w:val="28"/>
           <w:szCs w:val="28"/>
         </w:rPr>
-        <w:t>text files are in  white, and other types of files may be other colors</w:t>
-      </w:r>
-      <w:r>
-        <w:rPr>
-          <w:sz w:val="28"/>
-          <w:szCs w:val="28"/>
-        </w:rPr>
-        <w:t>. Your color scheme may look different than mine.</w:t>
+        <w:t xml:space="preserve">text files are </w:t>
+      </w:r>
+      <w:proofErr w:type="gramStart"/>
+      <w:r>
+        <w:rPr>
+          <w:sz w:val="28"/>
+          <w:szCs w:val="28"/>
+        </w:rPr>
+        <w:t>in  white</w:t>
+      </w:r>
+      <w:proofErr w:type="gramEnd"/>
+      <w:r>
+        <w:rPr>
+          <w:sz w:val="28"/>
+          <w:szCs w:val="28"/>
+        </w:rPr>
+        <w:t>, and other types of files may be other colors</w:t>
+      </w:r>
+      <w:r>
+        <w:rPr>
+          <w:sz w:val="28"/>
+          <w:szCs w:val="28"/>
+        </w:rPr>
+        <w:t xml:space="preserve">. Your color scheme may look different </w:t>
+      </w:r>
+      <w:proofErr w:type="gramStart"/>
+      <w:r>
+        <w:rPr>
+          <w:sz w:val="28"/>
+          <w:szCs w:val="28"/>
+        </w:rPr>
+        <w:t>than</w:t>
+      </w:r>
+      <w:proofErr w:type="gramEnd"/>
+      <w:r>
+        <w:rPr>
+          <w:sz w:val="28"/>
+          <w:szCs w:val="28"/>
+        </w:rPr>
+        <w:t xml:space="preserve"> mine.</w:t>
       </w:r>
     </w:p>
     <w:p>
@@ -1948,6 +2250,7 @@
       </w:pPr>
       <w:r>
         <w:rPr>
+          <w:noProof/>
           <w:sz w:val="28"/>
           <w:szCs w:val="28"/>
         </w:rPr>
@@ -2165,29 +2468,63 @@
           <w:sz w:val="28"/>
           <w:szCs w:val="28"/>
         </w:rPr>
-        <w:t>cd s</w:t>
-      </w:r>
-      <w:r>
-        <w:rPr>
-          <w:sz w:val="28"/>
-          <w:szCs w:val="28"/>
-        </w:rPr>
-        <w:t xml:space="preserve">  and hit Enter. What do you see? Now type </w:t>
-      </w:r>
+        <w:t xml:space="preserve">cd </w:t>
+      </w:r>
+      <w:proofErr w:type="gramStart"/>
       <w:r>
         <w:rPr>
           <w:rFonts w:ascii="Courier New" w:hAnsi="Courier New" w:cs="Courier New"/>
           <w:sz w:val="28"/>
           <w:szCs w:val="28"/>
         </w:rPr>
-        <w:t>cd s</w:t>
-      </w:r>
-      <w:r>
-        <w:rPr>
-          <w:sz w:val="28"/>
-          <w:szCs w:val="28"/>
-        </w:rPr>
-        <w:t xml:space="preserve">  and before hitting Enter, hit Tab. What happens?</w:t>
+        <w:t>s</w:t>
+      </w:r>
+      <w:r>
+        <w:rPr>
+          <w:sz w:val="28"/>
+          <w:szCs w:val="28"/>
+        </w:rPr>
+        <w:t xml:space="preserve">  and</w:t>
+      </w:r>
+      <w:proofErr w:type="gramEnd"/>
+      <w:r>
+        <w:rPr>
+          <w:sz w:val="28"/>
+          <w:szCs w:val="28"/>
+        </w:rPr>
+        <w:t xml:space="preserve"> hit Enter. What do you see? Now type </w:t>
+      </w:r>
+      <w:r>
+        <w:rPr>
+          <w:rFonts w:ascii="Courier New" w:hAnsi="Courier New" w:cs="Courier New"/>
+          <w:sz w:val="28"/>
+          <w:szCs w:val="28"/>
+        </w:rPr>
+        <w:t xml:space="preserve">cd </w:t>
+      </w:r>
+      <w:proofErr w:type="gramStart"/>
+      <w:r>
+        <w:rPr>
+          <w:rFonts w:ascii="Courier New" w:hAnsi="Courier New" w:cs="Courier New"/>
+          <w:sz w:val="28"/>
+          <w:szCs w:val="28"/>
+        </w:rPr>
+        <w:t>s</w:t>
+      </w:r>
+      <w:r>
+        <w:rPr>
+          <w:sz w:val="28"/>
+          <w:szCs w:val="28"/>
+        </w:rPr>
+        <w:t xml:space="preserve">  and</w:t>
+      </w:r>
+      <w:proofErr w:type="gramEnd"/>
+      <w:r>
+        <w:rPr>
+          <w:sz w:val="28"/>
+          <w:szCs w:val="28"/>
+        </w:rPr>
+        <w:t xml:space="preserve"> before hitting Enter, hit Tab. What happens?</w:t>
       </w:r>
     </w:p>
     <w:p>
@@ -2208,6 +2545,7 @@
         <w:t xml:space="preserve">This is a beautiful feature of </w:t>
       </w:r>
       <w:proofErr w:type="spellStart"/>
+      <w:proofErr w:type="gramStart"/>
       <w:r>
         <w:rPr>
           <w:sz w:val="28"/>
@@ -2216,6 +2554,7 @@
         <w:t>unix</w:t>
       </w:r>
       <w:proofErr w:type="spellEnd"/>
+      <w:proofErr w:type="gramEnd"/>
       <w:r>
         <w:rPr>
           <w:sz w:val="28"/>
@@ -2263,7 +2602,23 @@
           <w:szCs w:val="28"/>
         </w:rPr>
         <w:lastRenderedPageBreak/>
-        <w:t xml:space="preserve">Tab complete will go to the next unique position in a string. So in your home directory, you only have one directory, </w:t>
+        <w:t xml:space="preserve">Tab complete will go to the next unique position in a string. </w:t>
+      </w:r>
+      <w:proofErr w:type="gramStart"/>
+      <w:r>
+        <w:rPr>
+          <w:sz w:val="28"/>
+          <w:szCs w:val="28"/>
+        </w:rPr>
+        <w:t>So</w:t>
+      </w:r>
+      <w:proofErr w:type="gramEnd"/>
+      <w:r>
+        <w:rPr>
+          <w:sz w:val="28"/>
+          <w:szCs w:val="28"/>
+        </w:rPr>
+        <w:t xml:space="preserve"> in your home directory, you only have one directory, </w:t>
       </w:r>
       <w:r>
         <w:rPr>
@@ -2326,7 +2681,39 @@
           <w:sz w:val="28"/>
           <w:szCs w:val="28"/>
         </w:rPr>
-        <w:t>, then hit Tab. This completes until it hits a character with multiple options. If you hit Tab twice, a list of all options is displayed that start with what you’ve already typed/complete. Then input which characters you want, and you can hit Tab again.</w:t>
+        <w:t xml:space="preserve">, then hit Tab. This completes until it hits a character with multiple options. If you hit Tab twice, a list of all options is displayed that start with what </w:t>
+      </w:r>
+      <w:proofErr w:type="gramStart"/>
+      <w:r>
+        <w:rPr>
+          <w:sz w:val="28"/>
+          <w:szCs w:val="28"/>
+        </w:rPr>
+        <w:t>you’ve</w:t>
+      </w:r>
+      <w:proofErr w:type="gramEnd"/>
+      <w:r>
+        <w:rPr>
+          <w:sz w:val="28"/>
+          <w:szCs w:val="28"/>
+        </w:rPr>
+        <w:t xml:space="preserve"> already typed/complete. Then input which characters you </w:t>
+      </w:r>
+      <w:proofErr w:type="gramStart"/>
+      <w:r>
+        <w:rPr>
+          <w:sz w:val="28"/>
+          <w:szCs w:val="28"/>
+        </w:rPr>
+        <w:t>want,</w:t>
+      </w:r>
+      <w:proofErr w:type="gramEnd"/>
+      <w:r>
+        <w:rPr>
+          <w:sz w:val="28"/>
+          <w:szCs w:val="28"/>
+        </w:rPr>
+        <w:t xml:space="preserve"> and you can hit Tab again.</w:t>
       </w:r>
     </w:p>
     <w:p>
@@ -2665,7 +3052,7 @@
               </wp:anchor>
             </w:drawing>
           </mc:Choice>
-          <mc:Fallback>
+          <mc:Fallback xmlns:w16sdtdh="http://schemas.microsoft.com/office/word/2020/wordml/sdtdatahash" xmlns:w16="http://schemas.microsoft.com/office/word/2018/wordml" xmlns:w16cid="http://schemas.microsoft.com/office/word/2016/wordml/cid" xmlns:w16cex="http://schemas.microsoft.com/office/word/2018/wordml/cex" xmlns:oel="http://schemas.microsoft.com/office/2019/extlst" xmlns:am3d="http://schemas.microsoft.com/office/drawing/2017/model3d" xmlns:aink="http://schemas.microsoft.com/office/drawing/2016/ink" xmlns:cx8="http://schemas.microsoft.com/office/drawing/2016/5/14/chartex" xmlns:cx7="http://schemas.microsoft.com/office/drawing/2016/5/13/chartex" xmlns:cx6="http://schemas.microsoft.com/office/drawing/2016/5/12/chartex" xmlns:cx5="http://schemas.microsoft.com/office/drawing/2016/5/11/chartex" xmlns:cx4="http://schemas.microsoft.com/office/drawing/2016/5/10/chartex" xmlns:cx3="http://schemas.microsoft.com/office/drawing/2016/5/9/chartex" xmlns:cx2="http://schemas.microsoft.com/office/drawing/2015/10/21/chartex">
             <w:pict>
               <v:group w14:anchorId="24D1CDD9" id="Group 2" o:spid="_x0000_s1026" style="position:absolute;margin-left:0;margin-top:.4pt;width:578.2pt;height:166.8pt;z-index:251687936;mso-position-horizontal:center;mso-position-horizontal-relative:margin" coordsize="73431,21183" o:gfxdata="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">
                 <v:shapetype id="_x0000_t75" coordsize="21600,21600" o:spt="75" o:preferrelative="t" path="m@4@5l@4@11@9@11@9@5xe" filled="f" stroked="f">
@@ -2924,7 +3311,7 @@
           <w:sz w:val="28"/>
           <w:szCs w:val="28"/>
         </w:rPr>
-        <w:t>Pull from the repository</w:t>
+        <w:t>Copy a file from the repository</w:t>
       </w:r>
     </w:p>
     <w:p>
@@ -2933,47 +3320,98 @@
           <w:tab w:val="left" w:pos="1704"/>
         </w:tabs>
         <w:rPr>
-          <w:sz w:val="28"/>
-          <w:szCs w:val="28"/>
-        </w:rPr>
-      </w:pPr>
-      <w:r>
-        <w:rPr>
-          <w:sz w:val="28"/>
-          <w:szCs w:val="28"/>
-        </w:rPr>
-        <w:t xml:space="preserve">When content on the remote repo (the one hosted on </w:t>
-      </w:r>
-      <w:proofErr w:type="spellStart"/>
-      <w:r>
-        <w:rPr>
-          <w:sz w:val="28"/>
-          <w:szCs w:val="28"/>
-        </w:rPr>
-        <w:t>Github</w:t>
-      </w:r>
-      <w:proofErr w:type="spellEnd"/>
-      <w:r>
-        <w:rPr>
-          <w:sz w:val="28"/>
-          <w:szCs w:val="28"/>
-        </w:rPr>
-        <w:t xml:space="preserve">) changes, you’ll usually need to update the copy on your computer or on the AWS. To do this, make sure you’re somewhere in the repo and type </w:t>
-      </w:r>
-      <w:r>
-        <w:rPr>
-          <w:rFonts w:ascii="Courier New" w:hAnsi="Courier New" w:cs="Courier New"/>
-          <w:sz w:val="28"/>
-          <w:szCs w:val="28"/>
-        </w:rPr>
-        <w:t>git pull</w:t>
-      </w:r>
-      <w:r>
-        <w:rPr>
-          <w:sz w:val="28"/>
-          <w:szCs w:val="28"/>
-        </w:rPr>
-        <w:t>. If nothing has changed, it will tell you you’re up to date. If something has changed, it’ll let you know what has.</w:t>
+          <w:bCs/>
+          <w:sz w:val="28"/>
+          <w:szCs w:val="28"/>
+        </w:rPr>
+      </w:pPr>
+      <w:r>
+        <w:rPr>
+          <w:bCs/>
+          <w:sz w:val="28"/>
+          <w:szCs w:val="28"/>
+        </w:rPr>
+        <w:drawing>
+          <wp:anchor distT="0" distB="0" distL="114300" distR="114300" simplePos="0" relativeHeight="251693056" behindDoc="0" locked="0" layoutInCell="1" allowOverlap="1" wp14:anchorId="2A52A666" wp14:editId="0CD6C729">
+            <wp:simplePos x="0" y="0"/>
+            <wp:positionH relativeFrom="column">
+              <wp:posOffset>3441700</wp:posOffset>
+            </wp:positionH>
+            <wp:positionV relativeFrom="paragraph">
+              <wp:posOffset>501015</wp:posOffset>
+            </wp:positionV>
+            <wp:extent cx="2241550" cy="175475"/>
+            <wp:effectExtent l="0" t="0" r="6350" b="0"/>
+            <wp:wrapNone/>
+            <wp:docPr id="1" name="Picture 1"/>
+            <wp:cNvGraphicFramePr>
+              <a:graphicFrameLocks xmlns:a="http://schemas.openxmlformats.org/drawingml/2006/main" noChangeAspect="1"/>
+            </wp:cNvGraphicFramePr>
+            <a:graphic xmlns:a="http://schemas.openxmlformats.org/drawingml/2006/main">
+              <a:graphicData uri="http://schemas.openxmlformats.org/drawingml/2006/picture">
+                <pic:pic xmlns:pic="http://schemas.openxmlformats.org/drawingml/2006/picture">
+                  <pic:nvPicPr>
+                    <pic:cNvPr id="1" name=""/>
+                    <pic:cNvPicPr/>
+                  </pic:nvPicPr>
+                  <pic:blipFill>
+                    <a:blip r:embed="rId15">
+                      <a:extLst>
+                        <a:ext uri="{28A0092B-C50C-407E-A947-70E740481C1C}">
+                          <a14:useLocalDpi xmlns:a14="http://schemas.microsoft.com/office/drawing/2010/main" val="0"/>
+                        </a:ext>
+                      </a:extLst>
+                    </a:blip>
+                    <a:stretch>
+                      <a:fillRect/>
+                    </a:stretch>
+                  </pic:blipFill>
+                  <pic:spPr>
+                    <a:xfrm>
+                      <a:off x="0" y="0"/>
+                      <a:ext cx="2241550" cy="175475"/>
+                    </a:xfrm>
+                    <a:prstGeom prst="rect">
+                      <a:avLst/>
+                    </a:prstGeom>
+                  </pic:spPr>
+                </pic:pic>
+              </a:graphicData>
+            </a:graphic>
+            <wp14:sizeRelH relativeFrom="margin">
+              <wp14:pctWidth>0</wp14:pctWidth>
+            </wp14:sizeRelH>
+            <wp14:sizeRelV relativeFrom="margin">
+              <wp14:pctHeight>0</wp14:pctHeight>
+            </wp14:sizeRelV>
+          </wp:anchor>
+        </w:drawing>
+      </w:r>
+      <w:r>
+        <w:rPr>
+          <w:bCs/>
+          <w:sz w:val="28"/>
+          <w:szCs w:val="28"/>
+        </w:rPr>
+        <w:t xml:space="preserve">When starting out using the command line, you may get confused about what computer you are currently running commands on. The prompt that you get at the beginning of a line should help you (i.e. the                                                         ), but </w:t>
+      </w:r>
+      <w:proofErr w:type="gramStart"/>
+      <w:r>
+        <w:rPr>
+          <w:bCs/>
+          <w:sz w:val="28"/>
+          <w:szCs w:val="28"/>
+        </w:rPr>
+        <w:t>we’re</w:t>
+      </w:r>
+      <w:proofErr w:type="gramEnd"/>
+      <w:r>
+        <w:rPr>
+          <w:bCs/>
+          <w:sz w:val="28"/>
+          <w:szCs w:val="28"/>
+        </w:rPr>
+        <w:t xml:space="preserve"> going to make it one step easier.</w:t>
       </w:r>
     </w:p>
     <w:p>
@@ -2982,12 +3420,1425 @@
           <w:tab w:val="left" w:pos="1704"/>
         </w:tabs>
         <w:rPr>
-          <w:sz w:val="28"/>
-          <w:szCs w:val="28"/>
-        </w:rPr>
-      </w:pPr>
-      <w:r>
-        <w:rPr>
+          <w:bCs/>
+          <w:sz w:val="28"/>
+          <w:szCs w:val="28"/>
+        </w:rPr>
+      </w:pPr>
+      <w:r>
+        <w:rPr>
+          <w:bCs/>
+          <w:sz w:val="28"/>
+          <w:szCs w:val="28"/>
+        </w:rPr>
+        <w:t>You may notice that while my prompt is a brownish co</w:t>
+      </w:r>
+      <w:r>
+        <w:rPr>
+          <w:bCs/>
+          <w:sz w:val="28"/>
+          <w:szCs w:val="28"/>
+        </w:rPr>
+        <w:t xml:space="preserve">lor, yours is most likely white. </w:t>
+      </w:r>
+      <w:proofErr w:type="gramStart"/>
+      <w:r>
+        <w:rPr>
+          <w:bCs/>
+          <w:sz w:val="28"/>
+          <w:szCs w:val="28"/>
+        </w:rPr>
+        <w:t>Let’s</w:t>
+      </w:r>
+      <w:proofErr w:type="gramEnd"/>
+      <w:r>
+        <w:rPr>
+          <w:bCs/>
+          <w:sz w:val="28"/>
+          <w:szCs w:val="28"/>
+        </w:rPr>
+        <w:t xml:space="preserve"> change that – it’ll make the next few days easier on you.</w:t>
+      </w:r>
+    </w:p>
+    <w:p>
+      <w:pPr>
+        <w:tabs>
+          <w:tab w:val="left" w:pos="1704"/>
+        </w:tabs>
+        <w:rPr>
+          <w:bCs/>
+          <w:sz w:val="28"/>
+          <w:szCs w:val="28"/>
+        </w:rPr>
+      </w:pPr>
+      <w:r>
+        <w:rPr>
+          <w:bCs/>
+          <w:sz w:val="28"/>
+          <w:szCs w:val="28"/>
+        </w:rPr>
+        <w:t xml:space="preserve">In the repository, under day01/scripts/, </w:t>
+      </w:r>
+      <w:proofErr w:type="gramStart"/>
+      <w:r>
+        <w:rPr>
+          <w:bCs/>
+          <w:sz w:val="28"/>
+          <w:szCs w:val="28"/>
+        </w:rPr>
+        <w:t>there’s</w:t>
+      </w:r>
+      <w:proofErr w:type="gramEnd"/>
+      <w:r>
+        <w:rPr>
+          <w:bCs/>
+          <w:sz w:val="28"/>
+          <w:szCs w:val="28"/>
+        </w:rPr>
+        <w:t xml:space="preserve"> a file called </w:t>
+      </w:r>
+      <w:r>
+        <w:rPr>
+          <w:rFonts w:ascii="Courier New" w:hAnsi="Courier New" w:cs="Courier New"/>
+          <w:bCs/>
+          <w:sz w:val="28"/>
+          <w:szCs w:val="28"/>
+        </w:rPr>
+        <w:t>.</w:t>
+      </w:r>
+      <w:proofErr w:type="spellStart"/>
+      <w:r>
+        <w:rPr>
+          <w:rFonts w:ascii="Courier New" w:hAnsi="Courier New" w:cs="Courier New"/>
+          <w:bCs/>
+          <w:sz w:val="28"/>
+          <w:szCs w:val="28"/>
+        </w:rPr>
+        <w:t>bash_</w:t>
+      </w:r>
+      <w:r>
+        <w:rPr>
+          <w:rFonts w:ascii="Courier New" w:hAnsi="Courier New" w:cs="Courier New"/>
+          <w:bCs/>
+          <w:sz w:val="28"/>
+          <w:szCs w:val="28"/>
+        </w:rPr>
+        <w:t>profile</w:t>
+      </w:r>
+      <w:proofErr w:type="spellEnd"/>
+      <w:r>
+        <w:rPr>
+          <w:bCs/>
+          <w:sz w:val="28"/>
+          <w:szCs w:val="28"/>
+        </w:rPr>
+        <w:t xml:space="preserve">. You will not be able to see this file with only the </w:t>
+      </w:r>
+      <w:r>
+        <w:rPr>
+          <w:rFonts w:ascii="Courier New" w:hAnsi="Courier New" w:cs="Courier New"/>
+          <w:bCs/>
+          <w:sz w:val="28"/>
+          <w:szCs w:val="28"/>
+        </w:rPr>
+        <w:t>ls</w:t>
+      </w:r>
+      <w:r>
+        <w:rPr>
+          <w:bCs/>
+          <w:sz w:val="28"/>
+          <w:szCs w:val="28"/>
+        </w:rPr>
+        <w:t xml:space="preserve"> command, since </w:t>
+      </w:r>
+      <w:proofErr w:type="gramStart"/>
+      <w:r>
+        <w:rPr>
+          <w:bCs/>
+          <w:sz w:val="28"/>
+          <w:szCs w:val="28"/>
+        </w:rPr>
+        <w:t xml:space="preserve">the </w:t>
+      </w:r>
+      <w:r>
+        <w:rPr>
+          <w:rFonts w:ascii="Courier New" w:hAnsi="Courier New" w:cs="Courier New"/>
+          <w:bCs/>
+          <w:sz w:val="28"/>
+          <w:szCs w:val="28"/>
+        </w:rPr>
+        <w:t>.</w:t>
+      </w:r>
+      <w:proofErr w:type="gramEnd"/>
+      <w:r>
+        <w:rPr>
+          <w:bCs/>
+          <w:sz w:val="28"/>
+          <w:szCs w:val="28"/>
+        </w:rPr>
+        <w:t xml:space="preserve"> </w:t>
+      </w:r>
+      <w:proofErr w:type="gramStart"/>
+      <w:r>
+        <w:rPr>
+          <w:bCs/>
+          <w:sz w:val="28"/>
+          <w:szCs w:val="28"/>
+        </w:rPr>
+        <w:t>at</w:t>
+      </w:r>
+      <w:proofErr w:type="gramEnd"/>
+      <w:r>
+        <w:rPr>
+          <w:bCs/>
+          <w:sz w:val="28"/>
+          <w:szCs w:val="28"/>
+        </w:rPr>
+        <w:t xml:space="preserve"> the start indicates it’s a hidden file. You can see it by typing </w:t>
+      </w:r>
+      <w:r>
+        <w:rPr>
+          <w:rFonts w:ascii="Courier New" w:hAnsi="Courier New" w:cs="Courier New"/>
+          <w:bCs/>
+          <w:sz w:val="28"/>
+          <w:szCs w:val="28"/>
+        </w:rPr>
+        <w:t xml:space="preserve">ls –al </w:t>
+      </w:r>
+      <w:r>
+        <w:rPr>
+          <w:bCs/>
+          <w:sz w:val="28"/>
+          <w:szCs w:val="28"/>
+        </w:rPr>
+        <w:t>(more on that tomorrow).</w:t>
+      </w:r>
+    </w:p>
+    <w:p>
+      <w:pPr>
+        <w:tabs>
+          <w:tab w:val="left" w:pos="1704"/>
+        </w:tabs>
+        <w:rPr>
+          <w:bCs/>
+          <w:sz w:val="28"/>
+          <w:szCs w:val="28"/>
+        </w:rPr>
+      </w:pPr>
+      <w:r>
+        <w:rPr>
+          <w:bCs/>
+          <w:sz w:val="28"/>
+          <w:szCs w:val="28"/>
+        </w:rPr>
+        <w:t xml:space="preserve">In order to get a colored prompt, you need to copy this file to your home directory on the AWS. For this you use the </w:t>
+      </w:r>
+      <w:proofErr w:type="spellStart"/>
+      <w:r>
+        <w:rPr>
+          <w:rFonts w:ascii="Courier New" w:hAnsi="Courier New" w:cs="Courier New"/>
+          <w:bCs/>
+          <w:sz w:val="28"/>
+          <w:szCs w:val="28"/>
+        </w:rPr>
+        <w:t>rsync</w:t>
+      </w:r>
+      <w:proofErr w:type="spellEnd"/>
+      <w:r>
+        <w:rPr>
+          <w:bCs/>
+          <w:sz w:val="28"/>
+          <w:szCs w:val="28"/>
+        </w:rPr>
+        <w:t xml:space="preserve"> command, and you </w:t>
+      </w:r>
+      <w:r>
+        <w:rPr>
+          <w:bCs/>
+          <w:sz w:val="28"/>
+          <w:szCs w:val="28"/>
+        </w:rPr>
+        <w:t>can do this in a number of ways. Each of these does exactly the same thing:</w:t>
+      </w:r>
+    </w:p>
+    <w:p>
+      <w:pPr>
+        <w:tabs>
+          <w:tab w:val="left" w:pos="1704"/>
+        </w:tabs>
+        <w:rPr>
+          <w:bCs/>
+          <w:sz w:val="28"/>
+          <w:szCs w:val="28"/>
+        </w:rPr>
+      </w:pPr>
+      <w:r>
+        <w:rPr>
+          <w:bCs/>
+          <w:sz w:val="28"/>
+          <w:szCs w:val="28"/>
+        </w:rPr>
+        <w:lastRenderedPageBreak/>
+        <w:t>With absolute paths:</w:t>
+      </w:r>
+    </w:p>
+    <w:p>
+      <w:pPr>
+        <w:tabs>
+          <w:tab w:val="left" w:pos="1704"/>
+        </w:tabs>
+        <w:rPr>
+          <w:bCs/>
+          <w:sz w:val="28"/>
+          <w:szCs w:val="28"/>
+        </w:rPr>
+      </w:pPr>
+      <w:r>
+        <w:rPr>
+          <w:bCs/>
+          <w:sz w:val="28"/>
+          <w:szCs w:val="28"/>
+        </w:rPr>
+        <w:drawing>
+          <wp:anchor distT="0" distB="0" distL="114300" distR="114300" simplePos="0" relativeHeight="251694080" behindDoc="0" locked="0" layoutInCell="1" allowOverlap="1" wp14:anchorId="7BF58A21" wp14:editId="587CD0C5">
+            <wp:simplePos x="0" y="0"/>
+            <wp:positionH relativeFrom="column">
+              <wp:posOffset>-660400</wp:posOffset>
+            </wp:positionH>
+            <wp:positionV relativeFrom="paragraph">
+              <wp:posOffset>252095</wp:posOffset>
+            </wp:positionV>
+            <wp:extent cx="7359650" cy="161189"/>
+            <wp:effectExtent l="0" t="0" r="0" b="0"/>
+            <wp:wrapNone/>
+            <wp:docPr id="2" name="Picture 2"/>
+            <wp:cNvGraphicFramePr>
+              <a:graphicFrameLocks xmlns:a="http://schemas.openxmlformats.org/drawingml/2006/main" noChangeAspect="1"/>
+            </wp:cNvGraphicFramePr>
+            <a:graphic xmlns:a="http://schemas.openxmlformats.org/drawingml/2006/main">
+              <a:graphicData uri="http://schemas.openxmlformats.org/drawingml/2006/picture">
+                <pic:pic xmlns:pic="http://schemas.openxmlformats.org/drawingml/2006/picture">
+                  <pic:nvPicPr>
+                    <pic:cNvPr id="1" name=""/>
+                    <pic:cNvPicPr/>
+                  </pic:nvPicPr>
+                  <pic:blipFill>
+                    <a:blip r:embed="rId16">
+                      <a:extLst>
+                        <a:ext uri="{28A0092B-C50C-407E-A947-70E740481C1C}">
+                          <a14:useLocalDpi xmlns:a14="http://schemas.microsoft.com/office/drawing/2010/main" val="0"/>
+                        </a:ext>
+                      </a:extLst>
+                    </a:blip>
+                    <a:stretch>
+                      <a:fillRect/>
+                    </a:stretch>
+                  </pic:blipFill>
+                  <pic:spPr>
+                    <a:xfrm>
+                      <a:off x="0" y="0"/>
+                      <a:ext cx="7359650" cy="161189"/>
+                    </a:xfrm>
+                    <a:prstGeom prst="rect">
+                      <a:avLst/>
+                    </a:prstGeom>
+                  </pic:spPr>
+                </pic:pic>
+              </a:graphicData>
+            </a:graphic>
+            <wp14:sizeRelH relativeFrom="margin">
+              <wp14:pctWidth>0</wp14:pctWidth>
+            </wp14:sizeRelH>
+            <wp14:sizeRelV relativeFrom="margin">
+              <wp14:pctHeight>0</wp14:pctHeight>
+            </wp14:sizeRelV>
+          </wp:anchor>
+        </w:drawing>
+      </w:r>
+      <w:r>
+        <w:rPr>
+          <w:bCs/>
+          <w:sz w:val="28"/>
+          <w:szCs w:val="28"/>
+        </w:rPr>
+        <w:t>(</w:t>
+      </w:r>
+      <w:proofErr w:type="gramStart"/>
+      <w:r>
+        <w:rPr>
+          <w:bCs/>
+          <w:sz w:val="28"/>
+          <w:szCs w:val="28"/>
+        </w:rPr>
+        <w:t>these</w:t>
+      </w:r>
+      <w:proofErr w:type="gramEnd"/>
+      <w:r>
+        <w:rPr>
+          <w:bCs/>
+          <w:sz w:val="28"/>
+          <w:szCs w:val="28"/>
+        </w:rPr>
+        <w:t xml:space="preserve"> are functionally equivalent, since ~ is a shortcut for your home directory)</w:t>
+      </w:r>
+    </w:p>
+    <w:p>
+      <w:pPr>
+        <w:tabs>
+          <w:tab w:val="left" w:pos="1704"/>
+        </w:tabs>
+        <w:rPr>
+          <w:bCs/>
+          <w:sz w:val="28"/>
+          <w:szCs w:val="28"/>
+        </w:rPr>
+      </w:pPr>
+      <w:r>
+        <w:rPr>
+          <w:bCs/>
+          <w:sz w:val="28"/>
+          <w:szCs w:val="28"/>
+        </w:rPr>
+        <w:drawing>
+          <wp:anchor distT="0" distB="0" distL="114300" distR="114300" simplePos="0" relativeHeight="251695104" behindDoc="0" locked="0" layoutInCell="1" allowOverlap="1" wp14:anchorId="7F97EE0D" wp14:editId="38832A39">
+            <wp:simplePos x="0" y="0"/>
+            <wp:positionH relativeFrom="column">
+              <wp:posOffset>-660400</wp:posOffset>
+            </wp:positionH>
+            <wp:positionV relativeFrom="paragraph">
+              <wp:posOffset>128905</wp:posOffset>
+            </wp:positionV>
+            <wp:extent cx="5562600" cy="205740"/>
+            <wp:effectExtent l="0" t="0" r="0" b="3810"/>
+            <wp:wrapNone/>
+            <wp:docPr id="3" name="Picture 3"/>
+            <wp:cNvGraphicFramePr>
+              <a:graphicFrameLocks xmlns:a="http://schemas.openxmlformats.org/drawingml/2006/main" noChangeAspect="1"/>
+            </wp:cNvGraphicFramePr>
+            <a:graphic xmlns:a="http://schemas.openxmlformats.org/drawingml/2006/main">
+              <a:graphicData uri="http://schemas.openxmlformats.org/drawingml/2006/picture">
+                <pic:pic xmlns:pic="http://schemas.openxmlformats.org/drawingml/2006/picture">
+                  <pic:nvPicPr>
+                    <pic:cNvPr id="1" name=""/>
+                    <pic:cNvPicPr/>
+                  </pic:nvPicPr>
+                  <pic:blipFill>
+                    <a:blip r:embed="rId17">
+                      <a:extLst>
+                        <a:ext uri="{28A0092B-C50C-407E-A947-70E740481C1C}">
+                          <a14:useLocalDpi xmlns:a14="http://schemas.microsoft.com/office/drawing/2010/main" val="0"/>
+                        </a:ext>
+                      </a:extLst>
+                    </a:blip>
+                    <a:stretch>
+                      <a:fillRect/>
+                    </a:stretch>
+                  </pic:blipFill>
+                  <pic:spPr>
+                    <a:xfrm>
+                      <a:off x="0" y="0"/>
+                      <a:ext cx="5562600" cy="205740"/>
+                    </a:xfrm>
+                    <a:prstGeom prst="rect">
+                      <a:avLst/>
+                    </a:prstGeom>
+                  </pic:spPr>
+                </pic:pic>
+              </a:graphicData>
+            </a:graphic>
+          </wp:anchor>
+        </w:drawing>
+      </w:r>
+    </w:p>
+    <w:p>
+      <w:pPr>
+        <w:tabs>
+          <w:tab w:val="left" w:pos="1704"/>
+        </w:tabs>
+        <w:rPr>
+          <w:bCs/>
+          <w:sz w:val="28"/>
+          <w:szCs w:val="28"/>
+        </w:rPr>
+      </w:pPr>
+    </w:p>
+    <w:p>
+      <w:pPr>
+        <w:tabs>
+          <w:tab w:val="left" w:pos="1704"/>
+        </w:tabs>
+        <w:rPr>
+          <w:bCs/>
+          <w:sz w:val="28"/>
+          <w:szCs w:val="28"/>
+        </w:rPr>
+      </w:pPr>
+      <w:r>
+        <w:rPr>
+          <w:bCs/>
+          <w:sz w:val="28"/>
+          <w:szCs w:val="28"/>
+        </w:rPr>
+        <w:t>From the ~/sr2023/day01/scripts/ directory:</w:t>
+      </w:r>
+    </w:p>
+    <w:p>
+      <w:pPr>
+        <w:tabs>
+          <w:tab w:val="left" w:pos="360"/>
+        </w:tabs>
+        <w:rPr>
+          <w:bCs/>
+          <w:sz w:val="28"/>
+          <w:szCs w:val="28"/>
+        </w:rPr>
+      </w:pPr>
+      <w:r>
+        <w:rPr>
+          <w:bCs/>
+          <w:sz w:val="28"/>
+          <w:szCs w:val="28"/>
+        </w:rPr>
+        <w:drawing>
+          <wp:anchor distT="0" distB="0" distL="114300" distR="114300" simplePos="0" relativeHeight="251696128" behindDoc="0" locked="0" layoutInCell="1" allowOverlap="1" wp14:anchorId="065A4537" wp14:editId="44CBC0A6">
+            <wp:simplePos x="0" y="0"/>
+            <wp:positionH relativeFrom="column">
+              <wp:posOffset>463550</wp:posOffset>
+            </wp:positionH>
+            <wp:positionV relativeFrom="paragraph">
+              <wp:posOffset>238760</wp:posOffset>
+            </wp:positionV>
+            <wp:extent cx="4366638" cy="190517"/>
+            <wp:effectExtent l="0" t="0" r="0" b="0"/>
+            <wp:wrapNone/>
+            <wp:docPr id="4" name="Picture 4"/>
+            <wp:cNvGraphicFramePr>
+              <a:graphicFrameLocks xmlns:a="http://schemas.openxmlformats.org/drawingml/2006/main" noChangeAspect="1"/>
+            </wp:cNvGraphicFramePr>
+            <a:graphic xmlns:a="http://schemas.openxmlformats.org/drawingml/2006/main">
+              <a:graphicData uri="http://schemas.openxmlformats.org/drawingml/2006/picture">
+                <pic:pic xmlns:pic="http://schemas.openxmlformats.org/drawingml/2006/picture">
+                  <pic:nvPicPr>
+                    <pic:cNvPr id="1" name=""/>
+                    <pic:cNvPicPr/>
+                  </pic:nvPicPr>
+                  <pic:blipFill>
+                    <a:blip r:embed="rId18">
+                      <a:extLst>
+                        <a:ext uri="{28A0092B-C50C-407E-A947-70E740481C1C}">
+                          <a14:useLocalDpi xmlns:a14="http://schemas.microsoft.com/office/drawing/2010/main" val="0"/>
+                        </a:ext>
+                      </a:extLst>
+                    </a:blip>
+                    <a:stretch>
+                      <a:fillRect/>
+                    </a:stretch>
+                  </pic:blipFill>
+                  <pic:spPr>
+                    <a:xfrm>
+                      <a:off x="0" y="0"/>
+                      <a:ext cx="4366638" cy="190517"/>
+                    </a:xfrm>
+                    <a:prstGeom prst="rect">
+                      <a:avLst/>
+                    </a:prstGeom>
+                  </pic:spPr>
+                </pic:pic>
+              </a:graphicData>
+            </a:graphic>
+          </wp:anchor>
+        </w:drawing>
+      </w:r>
+      <w:r>
+        <w:rPr>
+          <w:bCs/>
+          <w:sz w:val="28"/>
+          <w:szCs w:val="28"/>
+        </w:rPr>
+        <w:tab/>
+        <w:t>Absolute path:</w:t>
+      </w:r>
+    </w:p>
+    <w:p>
+      <w:pPr>
+        <w:tabs>
+          <w:tab w:val="left" w:pos="360"/>
+        </w:tabs>
+        <w:rPr>
+          <w:bCs/>
+          <w:sz w:val="28"/>
+          <w:szCs w:val="28"/>
+        </w:rPr>
+      </w:pPr>
+    </w:p>
+    <w:p>
+      <w:pPr>
+        <w:tabs>
+          <w:tab w:val="left" w:pos="360"/>
+        </w:tabs>
+        <w:rPr>
+          <w:bCs/>
+          <w:sz w:val="28"/>
+          <w:szCs w:val="28"/>
+        </w:rPr>
+      </w:pPr>
+      <w:r>
+        <w:rPr>
+          <w:bCs/>
+          <w:sz w:val="28"/>
+          <w:szCs w:val="28"/>
+        </w:rPr>
+        <w:drawing>
+          <wp:anchor distT="0" distB="0" distL="114300" distR="114300" simplePos="0" relativeHeight="251697152" behindDoc="0" locked="0" layoutInCell="1" allowOverlap="1" wp14:anchorId="0DF9F508" wp14:editId="3F2D245B">
+            <wp:simplePos x="0" y="0"/>
+            <wp:positionH relativeFrom="column">
+              <wp:posOffset>463550</wp:posOffset>
+            </wp:positionH>
+            <wp:positionV relativeFrom="paragraph">
+              <wp:posOffset>271780</wp:posOffset>
+            </wp:positionV>
+            <wp:extent cx="4861981" cy="205758"/>
+            <wp:effectExtent l="0" t="0" r="0" b="3810"/>
+            <wp:wrapNone/>
+            <wp:docPr id="5" name="Picture 5"/>
+            <wp:cNvGraphicFramePr>
+              <a:graphicFrameLocks xmlns:a="http://schemas.openxmlformats.org/drawingml/2006/main" noChangeAspect="1"/>
+            </wp:cNvGraphicFramePr>
+            <a:graphic xmlns:a="http://schemas.openxmlformats.org/drawingml/2006/main">
+              <a:graphicData uri="http://schemas.openxmlformats.org/drawingml/2006/picture">
+                <pic:pic xmlns:pic="http://schemas.openxmlformats.org/drawingml/2006/picture">
+                  <pic:nvPicPr>
+                    <pic:cNvPr id="1" name=""/>
+                    <pic:cNvPicPr/>
+                  </pic:nvPicPr>
+                  <pic:blipFill>
+                    <a:blip r:embed="rId19">
+                      <a:extLst>
+                        <a:ext uri="{28A0092B-C50C-407E-A947-70E740481C1C}">
+                          <a14:useLocalDpi xmlns:a14="http://schemas.microsoft.com/office/drawing/2010/main" val="0"/>
+                        </a:ext>
+                      </a:extLst>
+                    </a:blip>
+                    <a:stretch>
+                      <a:fillRect/>
+                    </a:stretch>
+                  </pic:blipFill>
+                  <pic:spPr>
+                    <a:xfrm>
+                      <a:off x="0" y="0"/>
+                      <a:ext cx="4861981" cy="205758"/>
+                    </a:xfrm>
+                    <a:prstGeom prst="rect">
+                      <a:avLst/>
+                    </a:prstGeom>
+                  </pic:spPr>
+                </pic:pic>
+              </a:graphicData>
+            </a:graphic>
+          </wp:anchor>
+        </w:drawing>
+      </w:r>
+      <w:r>
+        <w:rPr>
+          <w:bCs/>
+          <w:sz w:val="28"/>
+          <w:szCs w:val="28"/>
+        </w:rPr>
+        <w:tab/>
+        <w:t xml:space="preserve">Relative path (your home directory is </w:t>
+      </w:r>
+      <w:proofErr w:type="gramStart"/>
+      <w:r>
+        <w:rPr>
+          <w:bCs/>
+          <w:sz w:val="28"/>
+          <w:szCs w:val="28"/>
+        </w:rPr>
+        <w:t>3</w:t>
+      </w:r>
+      <w:proofErr w:type="gramEnd"/>
+      <w:r>
+        <w:rPr>
+          <w:bCs/>
+          <w:sz w:val="28"/>
+          <w:szCs w:val="28"/>
+        </w:rPr>
+        <w:t xml:space="preserve"> parent directories above this one):</w:t>
+      </w:r>
+    </w:p>
+    <w:p>
+      <w:pPr>
+        <w:tabs>
+          <w:tab w:val="left" w:pos="360"/>
+        </w:tabs>
+        <w:rPr>
+          <w:bCs/>
+          <w:sz w:val="28"/>
+          <w:szCs w:val="28"/>
+        </w:rPr>
+      </w:pPr>
+    </w:p>
+    <w:p>
+      <w:pPr>
+        <w:tabs>
+          <w:tab w:val="left" w:pos="1704"/>
+        </w:tabs>
+        <w:rPr>
+          <w:bCs/>
+          <w:sz w:val="28"/>
+          <w:szCs w:val="28"/>
+        </w:rPr>
+      </w:pPr>
+      <w:r>
+        <w:rPr>
+          <w:bCs/>
+          <w:sz w:val="28"/>
+          <w:szCs w:val="28"/>
+        </w:rPr>
+        <w:drawing>
+          <wp:anchor distT="0" distB="0" distL="114300" distR="114300" simplePos="0" relativeHeight="251698176" behindDoc="0" locked="0" layoutInCell="1" allowOverlap="1" wp14:anchorId="592BCCE6" wp14:editId="62B8A244">
+            <wp:simplePos x="0" y="0"/>
+            <wp:positionH relativeFrom="column">
+              <wp:posOffset>463550</wp:posOffset>
+            </wp:positionH>
+            <wp:positionV relativeFrom="paragraph">
+              <wp:posOffset>304800</wp:posOffset>
+            </wp:positionV>
+            <wp:extent cx="5357324" cy="167655"/>
+            <wp:effectExtent l="0" t="0" r="0" b="3810"/>
+            <wp:wrapNone/>
+            <wp:docPr id="6" name="Picture 6"/>
+            <wp:cNvGraphicFramePr>
+              <a:graphicFrameLocks xmlns:a="http://schemas.openxmlformats.org/drawingml/2006/main" noChangeAspect="1"/>
+            </wp:cNvGraphicFramePr>
+            <a:graphic xmlns:a="http://schemas.openxmlformats.org/drawingml/2006/main">
+              <a:graphicData uri="http://schemas.openxmlformats.org/drawingml/2006/picture">
+                <pic:pic xmlns:pic="http://schemas.openxmlformats.org/drawingml/2006/picture">
+                  <pic:nvPicPr>
+                    <pic:cNvPr id="1" name=""/>
+                    <pic:cNvPicPr/>
+                  </pic:nvPicPr>
+                  <pic:blipFill>
+                    <a:blip r:embed="rId20">
+                      <a:extLst>
+                        <a:ext uri="{28A0092B-C50C-407E-A947-70E740481C1C}">
+                          <a14:useLocalDpi xmlns:a14="http://schemas.microsoft.com/office/drawing/2010/main" val="0"/>
+                        </a:ext>
+                      </a:extLst>
+                    </a:blip>
+                    <a:stretch>
+                      <a:fillRect/>
+                    </a:stretch>
+                  </pic:blipFill>
+                  <pic:spPr>
+                    <a:xfrm>
+                      <a:off x="0" y="0"/>
+                      <a:ext cx="5357324" cy="167655"/>
+                    </a:xfrm>
+                    <a:prstGeom prst="rect">
+                      <a:avLst/>
+                    </a:prstGeom>
+                  </pic:spPr>
+                </pic:pic>
+              </a:graphicData>
+            </a:graphic>
+          </wp:anchor>
+        </w:drawing>
+      </w:r>
+      <w:r>
+        <w:rPr>
+          <w:bCs/>
+          <w:sz w:val="28"/>
+          <w:szCs w:val="28"/>
+        </w:rPr>
+        <w:t>From your home directory</w:t>
+      </w:r>
+      <w:r>
+        <w:rPr>
+          <w:bCs/>
+          <w:sz w:val="28"/>
+          <w:szCs w:val="28"/>
+        </w:rPr>
+        <w:t xml:space="preserve"> (remember</w:t>
+      </w:r>
+      <w:proofErr w:type="gramStart"/>
+      <w:r>
+        <w:rPr>
+          <w:bCs/>
+          <w:sz w:val="28"/>
+          <w:szCs w:val="28"/>
+        </w:rPr>
+        <w:t xml:space="preserve">, </w:t>
+      </w:r>
+      <w:r>
+        <w:rPr>
+          <w:rFonts w:ascii="Courier New" w:hAnsi="Courier New" w:cs="Courier New"/>
+          <w:bCs/>
+          <w:sz w:val="28"/>
+          <w:szCs w:val="28"/>
+        </w:rPr>
+        <w:t>.</w:t>
+      </w:r>
+      <w:proofErr w:type="gramEnd"/>
+      <w:r>
+        <w:rPr>
+          <w:bCs/>
+          <w:sz w:val="28"/>
+          <w:szCs w:val="28"/>
+        </w:rPr>
+        <w:t xml:space="preserve"> indicates your current directory)</w:t>
+      </w:r>
+      <w:r>
+        <w:rPr>
+          <w:bCs/>
+          <w:sz w:val="28"/>
+          <w:szCs w:val="28"/>
+        </w:rPr>
+        <w:t>:</w:t>
+      </w:r>
+    </w:p>
+    <w:p>
+      <w:pPr>
+        <w:tabs>
+          <w:tab w:val="left" w:pos="360"/>
+        </w:tabs>
+        <w:rPr>
+          <w:bCs/>
+          <w:sz w:val="28"/>
+          <w:szCs w:val="28"/>
+        </w:rPr>
+      </w:pPr>
+    </w:p>
+    <w:p>
+      <w:pPr>
+        <w:pStyle w:val="ListParagraph"/>
+        <w:numPr>
+          <w:ilvl w:val="0"/>
+          <w:numId w:val="1"/>
+        </w:numPr>
+        <w:tabs>
+          <w:tab w:val="left" w:pos="1704"/>
+        </w:tabs>
+        <w:rPr>
+          <w:b/>
+          <w:bCs/>
+          <w:sz w:val="28"/>
+          <w:szCs w:val="28"/>
+        </w:rPr>
+      </w:pPr>
+      <w:r>
+        <w:rPr>
+          <w:b/>
+          <w:bCs/>
+          <w:sz w:val="28"/>
+          <w:szCs w:val="28"/>
+        </w:rPr>
+        <w:t>Logout and log back on</w:t>
+      </w:r>
+    </w:p>
+    <w:p>
+      <w:pPr>
+        <w:tabs>
+          <w:tab w:val="left" w:pos="1704"/>
+        </w:tabs>
+        <w:rPr>
+          <w:bCs/>
+          <w:sz w:val="28"/>
+          <w:szCs w:val="28"/>
+        </w:rPr>
+      </w:pPr>
+      <w:r>
+        <w:rPr>
+          <w:bCs/>
+          <w:sz w:val="28"/>
+          <w:szCs w:val="28"/>
+        </w:rPr>
+        <w:t xml:space="preserve">Now you have a copy of the </w:t>
+      </w:r>
+      <w:r>
+        <w:rPr>
+          <w:rFonts w:ascii="Courier New" w:hAnsi="Courier New" w:cs="Courier New"/>
+          <w:bCs/>
+          <w:sz w:val="28"/>
+          <w:szCs w:val="28"/>
+        </w:rPr>
+        <w:t>.</w:t>
+      </w:r>
+      <w:proofErr w:type="spellStart"/>
+      <w:r>
+        <w:rPr>
+          <w:rFonts w:ascii="Courier New" w:hAnsi="Courier New" w:cs="Courier New"/>
+          <w:bCs/>
+          <w:sz w:val="28"/>
+          <w:szCs w:val="28"/>
+        </w:rPr>
+        <w:t>bash_profile</w:t>
+      </w:r>
+      <w:proofErr w:type="spellEnd"/>
+      <w:r>
+        <w:rPr>
+          <w:bCs/>
+          <w:sz w:val="28"/>
+          <w:szCs w:val="28"/>
+        </w:rPr>
+        <w:t xml:space="preserve"> file in your AWS home directory, and the next time you log on, your prompt color will automatically change. </w:t>
+      </w:r>
+      <w:proofErr w:type="gramStart"/>
+      <w:r>
+        <w:rPr>
+          <w:bCs/>
+          <w:sz w:val="28"/>
+          <w:szCs w:val="28"/>
+        </w:rPr>
+        <w:t>Let’s</w:t>
+      </w:r>
+      <w:proofErr w:type="gramEnd"/>
+      <w:r>
+        <w:rPr>
+          <w:bCs/>
+          <w:sz w:val="28"/>
+          <w:szCs w:val="28"/>
+        </w:rPr>
+        <w:t xml:space="preserve"> do that now.</w:t>
+      </w:r>
+    </w:p>
+    <w:p>
+      <w:pPr>
+        <w:tabs>
+          <w:tab w:val="left" w:pos="1704"/>
+        </w:tabs>
+        <w:rPr>
+          <w:bCs/>
+          <w:sz w:val="28"/>
+          <w:szCs w:val="28"/>
+        </w:rPr>
+      </w:pPr>
+      <w:r>
+        <w:rPr>
+          <w:bCs/>
+          <w:sz w:val="28"/>
+          <w:szCs w:val="28"/>
+        </w:rPr>
+        <w:t>Either logout or exit will log you out of the AWS. Once you run that command, you will be back on your personal computer. Use the hostname command to verify.</w:t>
+      </w:r>
+    </w:p>
+    <w:p>
+      <w:pPr>
+        <w:tabs>
+          <w:tab w:val="left" w:pos="5904"/>
+        </w:tabs>
+        <w:rPr>
+          <w:bCs/>
+          <w:sz w:val="28"/>
+          <w:szCs w:val="28"/>
+        </w:rPr>
+      </w:pPr>
+      <w:r>
+        <w:rPr>
+          <w:bCs/>
+          <w:sz w:val="28"/>
+          <w:szCs w:val="28"/>
+        </w:rPr>
+        <w:drawing>
+          <wp:anchor distT="0" distB="0" distL="114300" distR="114300" simplePos="0" relativeHeight="251699200" behindDoc="0" locked="0" layoutInCell="1" allowOverlap="1" wp14:anchorId="0F62C33F" wp14:editId="36D58467">
+            <wp:simplePos x="0" y="0"/>
+            <wp:positionH relativeFrom="column">
+              <wp:posOffset>0</wp:posOffset>
+            </wp:positionH>
+            <wp:positionV relativeFrom="paragraph">
+              <wp:posOffset>1256665</wp:posOffset>
+            </wp:positionV>
+            <wp:extent cx="4625741" cy="1272650"/>
+            <wp:effectExtent l="0" t="0" r="3810" b="3810"/>
+            <wp:wrapNone/>
+            <wp:docPr id="7" name="Picture 7"/>
+            <wp:cNvGraphicFramePr>
+              <a:graphicFrameLocks xmlns:a="http://schemas.openxmlformats.org/drawingml/2006/main" noChangeAspect="1"/>
+            </wp:cNvGraphicFramePr>
+            <a:graphic xmlns:a="http://schemas.openxmlformats.org/drawingml/2006/main">
+              <a:graphicData uri="http://schemas.openxmlformats.org/drawingml/2006/picture">
+                <pic:pic xmlns:pic="http://schemas.openxmlformats.org/drawingml/2006/picture">
+                  <pic:nvPicPr>
+                    <pic:cNvPr id="1" name=""/>
+                    <pic:cNvPicPr/>
+                  </pic:nvPicPr>
+                  <pic:blipFill>
+                    <a:blip r:embed="rId21">
+                      <a:extLst>
+                        <a:ext uri="{28A0092B-C50C-407E-A947-70E740481C1C}">
+                          <a14:useLocalDpi xmlns:a14="http://schemas.microsoft.com/office/drawing/2010/main" val="0"/>
+                        </a:ext>
+                      </a:extLst>
+                    </a:blip>
+                    <a:stretch>
+                      <a:fillRect/>
+                    </a:stretch>
+                  </pic:blipFill>
+                  <pic:spPr>
+                    <a:xfrm>
+                      <a:off x="0" y="0"/>
+                      <a:ext cx="4625741" cy="1272650"/>
+                    </a:xfrm>
+                    <a:prstGeom prst="rect">
+                      <a:avLst/>
+                    </a:prstGeom>
+                  </pic:spPr>
+                </pic:pic>
+              </a:graphicData>
+            </a:graphic>
+          </wp:anchor>
+        </w:drawing>
+      </w:r>
+      <w:r>
+        <w:rPr>
+          <w:bCs/>
+          <w:sz w:val="28"/>
+          <w:szCs w:val="28"/>
+        </w:rPr>
+        <w:t xml:space="preserve">Now, log back onto the AWS. The easiest way to do this is by using the up key on your keyboard. Up and down scroll through your command history. Hit up until you find your version of the </w:t>
+      </w:r>
+      <w:proofErr w:type="spellStart"/>
+      <w:proofErr w:type="gramStart"/>
+      <w:r>
+        <w:rPr>
+          <w:rFonts w:ascii="Courier New" w:hAnsi="Courier New" w:cs="Courier New"/>
+          <w:sz w:val="28"/>
+          <w:szCs w:val="28"/>
+        </w:rPr>
+        <w:t>ssh</w:t>
+      </w:r>
+      <w:proofErr w:type="spellEnd"/>
+      <w:proofErr w:type="gramEnd"/>
+      <w:r>
+        <w:rPr>
+          <w:rFonts w:ascii="Courier New" w:hAnsi="Courier New" w:cs="Courier New"/>
+          <w:sz w:val="28"/>
+          <w:szCs w:val="28"/>
+        </w:rPr>
+        <w:t xml:space="preserve"> </w:t>
+      </w:r>
+      <w:r>
+        <w:rPr>
+          <w:rFonts w:ascii="Courier New" w:hAnsi="Courier New" w:cs="Courier New"/>
+          <w:sz w:val="28"/>
+          <w:szCs w:val="28"/>
+        </w:rPr>
+        <w:t>&lt;</w:t>
+      </w:r>
+      <w:proofErr w:type="spellStart"/>
+      <w:r>
+        <w:rPr>
+          <w:rFonts w:ascii="Courier New" w:hAnsi="Courier New" w:cs="Courier New"/>
+          <w:sz w:val="28"/>
+          <w:szCs w:val="28"/>
+        </w:rPr>
+        <w:t>github_username</w:t>
+      </w:r>
+      <w:proofErr w:type="spellEnd"/>
+      <w:r>
+        <w:rPr>
+          <w:rFonts w:ascii="Courier New" w:hAnsi="Courier New" w:cs="Courier New"/>
+          <w:sz w:val="28"/>
+          <w:szCs w:val="28"/>
+        </w:rPr>
+        <w:t>&gt;</w:t>
+      </w:r>
+      <w:r>
+        <w:rPr>
+          <w:rFonts w:ascii="Courier New" w:hAnsi="Courier New" w:cs="Courier New"/>
+          <w:sz w:val="28"/>
+          <w:szCs w:val="28"/>
+        </w:rPr>
+        <w:t>@</w:t>
+      </w:r>
+      <w:r>
+        <w:rPr>
+          <w:rFonts w:ascii="Courier New" w:hAnsi="Courier New" w:cs="Courier New"/>
+          <w:sz w:val="28"/>
+          <w:szCs w:val="28"/>
+        </w:rPr>
+        <w:t>&lt;</w:t>
+      </w:r>
+      <w:proofErr w:type="spellStart"/>
+      <w:r>
+        <w:rPr>
+          <w:rFonts w:ascii="Courier New" w:hAnsi="Courier New" w:cs="Courier New"/>
+          <w:sz w:val="28"/>
+          <w:szCs w:val="28"/>
+        </w:rPr>
+        <w:t>aws_ip</w:t>
+      </w:r>
+      <w:proofErr w:type="spellEnd"/>
+      <w:r>
+        <w:rPr>
+          <w:rFonts w:ascii="Courier New" w:hAnsi="Courier New" w:cs="Courier New"/>
+          <w:sz w:val="28"/>
+          <w:szCs w:val="28"/>
+        </w:rPr>
+        <w:t>&gt;</w:t>
+      </w:r>
+      <w:r>
+        <w:rPr>
+          <w:rFonts w:ascii="Courier New" w:hAnsi="Courier New" w:cs="Courier New"/>
+          <w:sz w:val="28"/>
+          <w:szCs w:val="28"/>
+        </w:rPr>
+        <w:t xml:space="preserve"> </w:t>
+      </w:r>
+      <w:r>
+        <w:rPr>
+          <w:rFonts w:cstheme="minorHAnsi"/>
+          <w:sz w:val="28"/>
+          <w:szCs w:val="28"/>
+        </w:rPr>
+        <w:t>c</w:t>
+      </w:r>
+      <w:r>
+        <w:rPr>
+          <w:bCs/>
+          <w:sz w:val="28"/>
+          <w:szCs w:val="28"/>
+        </w:rPr>
+        <w:t>ommand and hit enter. You should log back onto the AWS and see a brown prompt, indicating you are now back on the super computer.</w:t>
+      </w:r>
+    </w:p>
+    <w:p>
+      <w:pPr>
+        <w:tabs>
+          <w:tab w:val="left" w:pos="5904"/>
+        </w:tabs>
+        <w:rPr>
+          <w:bCs/>
+          <w:sz w:val="28"/>
+          <w:szCs w:val="28"/>
+        </w:rPr>
+      </w:pPr>
+    </w:p>
+    <w:p>
+      <w:pPr>
+        <w:tabs>
+          <w:tab w:val="left" w:pos="5904"/>
+        </w:tabs>
+        <w:rPr>
+          <w:bCs/>
+          <w:sz w:val="28"/>
+          <w:szCs w:val="28"/>
+        </w:rPr>
+      </w:pPr>
+    </w:p>
+    <w:p>
+      <w:pPr>
+        <w:tabs>
+          <w:tab w:val="left" w:pos="5904"/>
+        </w:tabs>
+        <w:rPr>
+          <w:bCs/>
+          <w:sz w:val="28"/>
+          <w:szCs w:val="28"/>
+        </w:rPr>
+      </w:pPr>
+    </w:p>
+    <w:p>
+      <w:pPr>
+        <w:tabs>
+          <w:tab w:val="left" w:pos="5904"/>
+        </w:tabs>
+        <w:rPr>
+          <w:bCs/>
+          <w:sz w:val="28"/>
+          <w:szCs w:val="28"/>
+        </w:rPr>
+      </w:pPr>
+    </w:p>
+    <w:p>
+      <w:pPr>
+        <w:tabs>
+          <w:tab w:val="left" w:pos="5904"/>
+        </w:tabs>
+        <w:rPr>
+          <w:bCs/>
+          <w:sz w:val="28"/>
+          <w:szCs w:val="28"/>
+        </w:rPr>
+      </w:pPr>
+      <w:r>
+        <w:rPr>
+          <w:bCs/>
+          <w:sz w:val="28"/>
+          <w:szCs w:val="28"/>
+        </w:rPr>
+        <w:lastRenderedPageBreak/>
+        <w:t xml:space="preserve">Once </w:t>
+      </w:r>
+      <w:proofErr w:type="gramStart"/>
+      <w:r>
+        <w:rPr>
+          <w:bCs/>
+          <w:sz w:val="28"/>
+          <w:szCs w:val="28"/>
+        </w:rPr>
+        <w:t>you’re</w:t>
+      </w:r>
+      <w:proofErr w:type="gramEnd"/>
+      <w:r>
+        <w:rPr>
+          <w:bCs/>
+          <w:sz w:val="28"/>
+          <w:szCs w:val="28"/>
+        </w:rPr>
+        <w:t xml:space="preserve"> familiar enough with Vim to edit files (later this day), you can come back </w:t>
+      </w:r>
+      <w:r>
+        <w:rPr>
+          <w:bCs/>
+          <w:sz w:val="28"/>
+          <w:szCs w:val="28"/>
+        </w:rPr>
+        <w:t xml:space="preserve">and edit the </w:t>
+      </w:r>
+      <w:r>
+        <w:rPr>
+          <w:rFonts w:ascii="Courier New" w:hAnsi="Courier New" w:cs="Courier New"/>
+          <w:bCs/>
+          <w:sz w:val="28"/>
+          <w:szCs w:val="28"/>
+        </w:rPr>
+        <w:t>.</w:t>
+      </w:r>
+      <w:proofErr w:type="spellStart"/>
+      <w:r>
+        <w:rPr>
+          <w:rFonts w:ascii="Courier New" w:hAnsi="Courier New" w:cs="Courier New"/>
+          <w:bCs/>
+          <w:sz w:val="28"/>
+          <w:szCs w:val="28"/>
+        </w:rPr>
+        <w:t>bash_profile</w:t>
+      </w:r>
+      <w:proofErr w:type="spellEnd"/>
+      <w:r>
+        <w:rPr>
+          <w:bCs/>
+          <w:sz w:val="28"/>
+          <w:szCs w:val="28"/>
+        </w:rPr>
+        <w:t xml:space="preserve"> file if you’d like to change the prompt color from brown to something else. Instructions will be in an extra section at the end of this worksheet.</w:t>
+      </w:r>
+    </w:p>
+    <w:p>
+      <w:pPr>
+        <w:pStyle w:val="ListParagraph"/>
+        <w:numPr>
+          <w:ilvl w:val="0"/>
+          <w:numId w:val="1"/>
+        </w:numPr>
+        <w:tabs>
+          <w:tab w:val="left" w:pos="1704"/>
+        </w:tabs>
+        <w:rPr>
+          <w:b/>
+          <w:bCs/>
+          <w:sz w:val="28"/>
+          <w:szCs w:val="28"/>
+        </w:rPr>
+      </w:pPr>
+      <w:r>
+        <w:rPr>
+          <w:b/>
+          <w:bCs/>
+          <w:sz w:val="28"/>
+          <w:szCs w:val="28"/>
+        </w:rPr>
+        <w:t>Pull from the repository</w:t>
+      </w:r>
+    </w:p>
+    <w:p>
+      <w:pPr>
+        <w:tabs>
+          <w:tab w:val="left" w:pos="1704"/>
+        </w:tabs>
+        <w:rPr>
+          <w:sz w:val="28"/>
+          <w:szCs w:val="28"/>
+        </w:rPr>
+      </w:pPr>
+      <w:r>
+        <w:rPr>
+          <w:sz w:val="28"/>
+          <w:szCs w:val="28"/>
+        </w:rPr>
+        <w:t xml:space="preserve">When content on the remote repo (the one hosted on </w:t>
+      </w:r>
+      <w:proofErr w:type="spellStart"/>
+      <w:r>
+        <w:rPr>
+          <w:sz w:val="28"/>
+          <w:szCs w:val="28"/>
+        </w:rPr>
+        <w:t>Github</w:t>
+      </w:r>
+      <w:proofErr w:type="spellEnd"/>
+      <w:r>
+        <w:rPr>
+          <w:sz w:val="28"/>
+          <w:szCs w:val="28"/>
+        </w:rPr>
+        <w:t xml:space="preserve">) changes, </w:t>
+      </w:r>
+      <w:proofErr w:type="gramStart"/>
+      <w:r>
+        <w:rPr>
+          <w:sz w:val="28"/>
+          <w:szCs w:val="28"/>
+        </w:rPr>
+        <w:t>you’ll</w:t>
+      </w:r>
+      <w:proofErr w:type="gramEnd"/>
+      <w:r>
+        <w:rPr>
+          <w:sz w:val="28"/>
+          <w:szCs w:val="28"/>
+        </w:rPr>
+        <w:t xml:space="preserve"> </w:t>
+      </w:r>
+      <w:r>
+        <w:rPr>
+          <w:sz w:val="28"/>
+          <w:szCs w:val="28"/>
+        </w:rPr>
+        <w:t xml:space="preserve">need to update the copy on your computer or on the AWS. To do this, make sure </w:t>
+      </w:r>
+      <w:proofErr w:type="gramStart"/>
+      <w:r>
+        <w:rPr>
+          <w:sz w:val="28"/>
+          <w:szCs w:val="28"/>
+        </w:rPr>
+        <w:t>you’re</w:t>
+      </w:r>
+      <w:proofErr w:type="gramEnd"/>
+      <w:r>
+        <w:rPr>
+          <w:sz w:val="28"/>
+          <w:szCs w:val="28"/>
+        </w:rPr>
+        <w:t xml:space="preserve"> somewhere in the repo</w:t>
+      </w:r>
+      <w:r>
+        <w:rPr>
+          <w:sz w:val="28"/>
+          <w:szCs w:val="28"/>
+        </w:rPr>
+        <w:t xml:space="preserve"> (</w:t>
+      </w:r>
+      <w:r>
+        <w:rPr>
+          <w:rFonts w:ascii="Courier New" w:hAnsi="Courier New" w:cs="Courier New"/>
+          <w:sz w:val="28"/>
+          <w:szCs w:val="28"/>
+        </w:rPr>
+        <w:t>cd</w:t>
+      </w:r>
+      <w:r>
+        <w:rPr>
+          <w:sz w:val="28"/>
+          <w:szCs w:val="28"/>
+        </w:rPr>
+        <w:t xml:space="preserve"> into </w:t>
+      </w:r>
+      <w:r>
+        <w:rPr>
+          <w:rFonts w:ascii="Courier New" w:hAnsi="Courier New" w:cs="Courier New"/>
+          <w:sz w:val="28"/>
+          <w:szCs w:val="28"/>
+        </w:rPr>
+        <w:t>sr2023/</w:t>
+      </w:r>
+      <w:r>
+        <w:rPr>
+          <w:sz w:val="28"/>
+          <w:szCs w:val="28"/>
+        </w:rPr>
+        <w:t>)</w:t>
+      </w:r>
+      <w:r>
+        <w:rPr>
+          <w:sz w:val="28"/>
+          <w:szCs w:val="28"/>
+        </w:rPr>
+        <w:t xml:space="preserve"> and type </w:t>
+      </w:r>
+      <w:proofErr w:type="spellStart"/>
+      <w:r>
+        <w:rPr>
+          <w:rFonts w:ascii="Courier New" w:hAnsi="Courier New" w:cs="Courier New"/>
+          <w:sz w:val="28"/>
+          <w:szCs w:val="28"/>
+        </w:rPr>
+        <w:t>git</w:t>
+      </w:r>
+      <w:proofErr w:type="spellEnd"/>
+      <w:r>
+        <w:rPr>
+          <w:rFonts w:ascii="Courier New" w:hAnsi="Courier New" w:cs="Courier New"/>
+          <w:sz w:val="28"/>
+          <w:szCs w:val="28"/>
+        </w:rPr>
+        <w:t xml:space="preserve"> pull</w:t>
+      </w:r>
+      <w:r>
+        <w:rPr>
+          <w:sz w:val="28"/>
+          <w:szCs w:val="28"/>
+        </w:rPr>
+        <w:t xml:space="preserve">. If nothing has changed, it will tell you </w:t>
+      </w:r>
+      <w:proofErr w:type="gramStart"/>
+      <w:r>
+        <w:rPr>
+          <w:sz w:val="28"/>
+          <w:szCs w:val="28"/>
+        </w:rPr>
+        <w:t>you’re</w:t>
+      </w:r>
+      <w:proofErr w:type="gramEnd"/>
+      <w:r>
+        <w:rPr>
+          <w:sz w:val="28"/>
+          <w:szCs w:val="28"/>
+        </w:rPr>
+        <w:t xml:space="preserve"> up to date. If something has changed, </w:t>
+      </w:r>
+      <w:proofErr w:type="gramStart"/>
+      <w:r>
+        <w:rPr>
+          <w:sz w:val="28"/>
+          <w:szCs w:val="28"/>
+        </w:rPr>
+        <w:t>it’ll</w:t>
+      </w:r>
+      <w:proofErr w:type="gramEnd"/>
+      <w:r>
+        <w:rPr>
+          <w:sz w:val="28"/>
+          <w:szCs w:val="28"/>
+        </w:rPr>
+        <w:t xml:space="preserve"> let you know what has.</w:t>
+      </w:r>
+    </w:p>
+    <w:p>
+      <w:pPr>
+        <w:tabs>
+          <w:tab w:val="left" w:pos="1704"/>
+        </w:tabs>
+        <w:rPr>
+          <w:sz w:val="28"/>
+          <w:szCs w:val="28"/>
+        </w:rPr>
+      </w:pPr>
+      <w:r>
+        <w:rPr>
+          <w:noProof/>
           <w:sz w:val="28"/>
           <w:szCs w:val="28"/>
         </w:rPr>
@@ -3015,7 +4866,7 @@
                     <pic:cNvPicPr/>
                   </pic:nvPicPr>
                   <pic:blipFill>
-                    <a:blip r:embed="rId15">
+                    <a:blip r:embed="rId22">
                       <a:extLst>
                         <a:ext uri="{28A0092B-C50C-407E-A947-70E740481C1C}">
                           <a14:useLocalDpi xmlns:a14="http://schemas.microsoft.com/office/drawing/2010/main" val="0"/>
@@ -3071,6 +4922,510 @@
         <w:t>You will regularly pull over the two weeks of the course.</w:t>
       </w:r>
     </w:p>
+    <w:p>
+      <w:pPr>
+        <w:rPr>
+          <w:sz w:val="28"/>
+          <w:szCs w:val="28"/>
+        </w:rPr>
+      </w:pPr>
+      <w:r>
+        <w:rPr>
+          <w:sz w:val="28"/>
+          <w:szCs w:val="28"/>
+        </w:rPr>
+        <w:br w:type="page"/>
+      </w:r>
+    </w:p>
+    <w:p>
+      <w:pPr>
+        <w:tabs>
+          <w:tab w:val="left" w:pos="1704"/>
+        </w:tabs>
+        <w:rPr>
+          <w:b/>
+          <w:sz w:val="28"/>
+          <w:szCs w:val="28"/>
+        </w:rPr>
+      </w:pPr>
+      <w:r>
+        <w:rPr>
+          <w:b/>
+          <w:sz w:val="28"/>
+          <w:szCs w:val="28"/>
+        </w:rPr>
+        <w:lastRenderedPageBreak/>
+        <w:t>Extra: Change the prompt color:</w:t>
+      </w:r>
+    </w:p>
+    <w:p>
+      <w:pPr>
+        <w:tabs>
+          <w:tab w:val="left" w:pos="1704"/>
+        </w:tabs>
+        <w:rPr>
+          <w:sz w:val="28"/>
+          <w:szCs w:val="28"/>
+        </w:rPr>
+      </w:pPr>
+      <w:r>
+        <w:rPr>
+          <w:sz w:val="28"/>
+          <w:szCs w:val="28"/>
+        </w:rPr>
+        <w:t xml:space="preserve">The </w:t>
+      </w:r>
+      <w:r>
+        <w:rPr>
+          <w:rFonts w:ascii="Courier New" w:hAnsi="Courier New" w:cs="Courier New"/>
+          <w:bCs/>
+          <w:sz w:val="28"/>
+          <w:szCs w:val="28"/>
+        </w:rPr>
+        <w:t>.</w:t>
+      </w:r>
+      <w:proofErr w:type="spellStart"/>
+      <w:r>
+        <w:rPr>
+          <w:rFonts w:ascii="Courier New" w:hAnsi="Courier New" w:cs="Courier New"/>
+          <w:bCs/>
+          <w:sz w:val="28"/>
+          <w:szCs w:val="28"/>
+        </w:rPr>
+        <w:t>bash_</w:t>
+      </w:r>
+      <w:proofErr w:type="gramStart"/>
+      <w:r>
+        <w:rPr>
+          <w:rFonts w:ascii="Courier New" w:hAnsi="Courier New" w:cs="Courier New"/>
+          <w:bCs/>
+          <w:sz w:val="28"/>
+          <w:szCs w:val="28"/>
+        </w:rPr>
+        <w:t>profile</w:t>
+      </w:r>
+      <w:proofErr w:type="spellEnd"/>
+      <w:r>
+        <w:rPr>
+          <w:bCs/>
+          <w:sz w:val="28"/>
+          <w:szCs w:val="28"/>
+        </w:rPr>
+        <w:t xml:space="preserve"> </w:t>
+      </w:r>
+      <w:r>
+        <w:rPr>
+          <w:bCs/>
+          <w:sz w:val="28"/>
+          <w:szCs w:val="28"/>
+        </w:rPr>
+        <w:t xml:space="preserve"> </w:t>
+      </w:r>
+      <w:r>
+        <w:rPr>
+          <w:sz w:val="28"/>
+          <w:szCs w:val="28"/>
+        </w:rPr>
+        <w:t>file</w:t>
+      </w:r>
+      <w:proofErr w:type="gramEnd"/>
+      <w:r>
+        <w:rPr>
+          <w:sz w:val="28"/>
+          <w:szCs w:val="28"/>
+        </w:rPr>
+        <w:t xml:space="preserve"> contains instructions for initiation of your instance on the AWS super computer. For your personal computer or a different super computer, you may need to edit the </w:t>
+      </w:r>
+      <w:r>
+        <w:rPr>
+          <w:rFonts w:ascii="Courier New" w:hAnsi="Courier New" w:cs="Courier New"/>
+          <w:sz w:val="28"/>
+          <w:szCs w:val="28"/>
+        </w:rPr>
+        <w:t>.</w:t>
+      </w:r>
+      <w:proofErr w:type="spellStart"/>
+      <w:r>
+        <w:rPr>
+          <w:rFonts w:ascii="Courier New" w:hAnsi="Courier New" w:cs="Courier New"/>
+          <w:sz w:val="28"/>
+          <w:szCs w:val="28"/>
+        </w:rPr>
+        <w:t>bashrc</w:t>
+      </w:r>
+      <w:proofErr w:type="spellEnd"/>
+      <w:r>
+        <w:rPr>
+          <w:sz w:val="28"/>
+          <w:szCs w:val="28"/>
+        </w:rPr>
+        <w:t xml:space="preserve"> file instead, but ignore that for the AWS.</w:t>
+      </w:r>
+    </w:p>
+    <w:p>
+      <w:pPr>
+        <w:tabs>
+          <w:tab w:val="left" w:pos="1704"/>
+        </w:tabs>
+        <w:rPr>
+          <w:sz w:val="28"/>
+          <w:szCs w:val="28"/>
+        </w:rPr>
+      </w:pPr>
+      <w:r>
+        <w:rPr>
+          <w:sz w:val="28"/>
+          <w:szCs w:val="28"/>
+        </w:rPr>
+        <w:drawing>
+          <wp:anchor distT="0" distB="0" distL="114300" distR="114300" simplePos="0" relativeHeight="251700224" behindDoc="0" locked="0" layoutInCell="1" allowOverlap="1" wp14:anchorId="59DCB0CC" wp14:editId="7655A2EF">
+            <wp:simplePos x="0" y="0"/>
+            <wp:positionH relativeFrom="column">
+              <wp:posOffset>0</wp:posOffset>
+            </wp:positionH>
+            <wp:positionV relativeFrom="paragraph">
+              <wp:posOffset>231140</wp:posOffset>
+            </wp:positionV>
+            <wp:extent cx="3444538" cy="2248095"/>
+            <wp:effectExtent l="0" t="0" r="3810" b="0"/>
+            <wp:wrapNone/>
+            <wp:docPr id="8" name="Picture 8"/>
+            <wp:cNvGraphicFramePr>
+              <a:graphicFrameLocks xmlns:a="http://schemas.openxmlformats.org/drawingml/2006/main" noChangeAspect="1"/>
+            </wp:cNvGraphicFramePr>
+            <a:graphic xmlns:a="http://schemas.openxmlformats.org/drawingml/2006/main">
+              <a:graphicData uri="http://schemas.openxmlformats.org/drawingml/2006/picture">
+                <pic:pic xmlns:pic="http://schemas.openxmlformats.org/drawingml/2006/picture">
+                  <pic:nvPicPr>
+                    <pic:cNvPr id="1" name=""/>
+                    <pic:cNvPicPr/>
+                  </pic:nvPicPr>
+                  <pic:blipFill>
+                    <a:blip r:embed="rId23">
+                      <a:extLst>
+                        <a:ext uri="{28A0092B-C50C-407E-A947-70E740481C1C}">
+                          <a14:useLocalDpi xmlns:a14="http://schemas.microsoft.com/office/drawing/2010/main" val="0"/>
+                        </a:ext>
+                      </a:extLst>
+                    </a:blip>
+                    <a:stretch>
+                      <a:fillRect/>
+                    </a:stretch>
+                  </pic:blipFill>
+                  <pic:spPr>
+                    <a:xfrm>
+                      <a:off x="0" y="0"/>
+                      <a:ext cx="3444538" cy="2248095"/>
+                    </a:xfrm>
+                    <a:prstGeom prst="rect">
+                      <a:avLst/>
+                    </a:prstGeom>
+                  </pic:spPr>
+                </pic:pic>
+              </a:graphicData>
+            </a:graphic>
+          </wp:anchor>
+        </w:drawing>
+      </w:r>
+      <w:r>
+        <w:rPr>
+          <w:sz w:val="28"/>
+          <w:szCs w:val="28"/>
+        </w:rPr>
+        <w:t xml:space="preserve">Opening the </w:t>
+      </w:r>
+      <w:r>
+        <w:rPr>
+          <w:rFonts w:ascii="Courier New" w:hAnsi="Courier New" w:cs="Courier New"/>
+          <w:sz w:val="28"/>
+          <w:szCs w:val="28"/>
+        </w:rPr>
+        <w:t>.</w:t>
+      </w:r>
+      <w:proofErr w:type="spellStart"/>
+      <w:r>
+        <w:rPr>
+          <w:rFonts w:ascii="Courier New" w:hAnsi="Courier New" w:cs="Courier New"/>
+          <w:sz w:val="28"/>
+          <w:szCs w:val="28"/>
+        </w:rPr>
+        <w:t>bash_profile</w:t>
+      </w:r>
+      <w:proofErr w:type="spellEnd"/>
+      <w:r>
+        <w:rPr>
+          <w:sz w:val="28"/>
+          <w:szCs w:val="28"/>
+        </w:rPr>
+        <w:t xml:space="preserve"> file that </w:t>
+      </w:r>
+      <w:proofErr w:type="gramStart"/>
+      <w:r>
+        <w:rPr>
+          <w:sz w:val="28"/>
+          <w:szCs w:val="28"/>
+        </w:rPr>
+        <w:t>I’ve</w:t>
+      </w:r>
+      <w:proofErr w:type="gramEnd"/>
+      <w:r>
+        <w:rPr>
+          <w:sz w:val="28"/>
+          <w:szCs w:val="28"/>
+        </w:rPr>
+        <w:t xml:space="preserve"> provided to you shows the following:</w:t>
+      </w:r>
+    </w:p>
+    <w:p>
+      <w:pPr>
+        <w:tabs>
+          <w:tab w:val="left" w:pos="1704"/>
+        </w:tabs>
+        <w:rPr>
+          <w:sz w:val="28"/>
+          <w:szCs w:val="28"/>
+        </w:rPr>
+      </w:pPr>
+    </w:p>
+    <w:p>
+      <w:pPr>
+        <w:tabs>
+          <w:tab w:val="left" w:pos="1704"/>
+        </w:tabs>
+        <w:rPr>
+          <w:sz w:val="28"/>
+          <w:szCs w:val="28"/>
+        </w:rPr>
+      </w:pPr>
+    </w:p>
+    <w:p>
+      <w:pPr>
+        <w:tabs>
+          <w:tab w:val="left" w:pos="1704"/>
+        </w:tabs>
+        <w:rPr>
+          <w:sz w:val="28"/>
+          <w:szCs w:val="28"/>
+        </w:rPr>
+      </w:pPr>
+    </w:p>
+    <w:p>
+      <w:pPr>
+        <w:tabs>
+          <w:tab w:val="left" w:pos="1704"/>
+        </w:tabs>
+        <w:rPr>
+          <w:sz w:val="28"/>
+          <w:szCs w:val="28"/>
+        </w:rPr>
+      </w:pPr>
+    </w:p>
+    <w:p>
+      <w:pPr>
+        <w:tabs>
+          <w:tab w:val="left" w:pos="1704"/>
+        </w:tabs>
+        <w:rPr>
+          <w:sz w:val="28"/>
+          <w:szCs w:val="28"/>
+        </w:rPr>
+      </w:pPr>
+    </w:p>
+    <w:p>
+      <w:pPr>
+        <w:tabs>
+          <w:tab w:val="left" w:pos="1704"/>
+        </w:tabs>
+        <w:rPr>
+          <w:sz w:val="28"/>
+          <w:szCs w:val="28"/>
+        </w:rPr>
+      </w:pPr>
+    </w:p>
+    <w:p>
+      <w:pPr>
+        <w:tabs>
+          <w:tab w:val="left" w:pos="1704"/>
+        </w:tabs>
+        <w:rPr>
+          <w:sz w:val="28"/>
+          <w:szCs w:val="28"/>
+        </w:rPr>
+      </w:pPr>
+    </w:p>
+    <w:p>
+      <w:pPr>
+        <w:tabs>
+          <w:tab w:val="left" w:pos="1704"/>
+        </w:tabs>
+        <w:rPr>
+          <w:sz w:val="28"/>
+          <w:szCs w:val="28"/>
+        </w:rPr>
+      </w:pPr>
+      <w:r>
+        <w:rPr>
+          <w:sz w:val="28"/>
+          <w:szCs w:val="28"/>
+        </w:rPr>
+        <w:t>Each of these lines does something different, but the one at the bottom is the one that specifies how your prompt looks.</w:t>
+      </w:r>
+      <w:r>
+        <w:rPr>
+          <w:sz w:val="28"/>
+          <w:szCs w:val="28"/>
+        </w:rPr>
+        <w:t xml:space="preserve"> The color is encoded by the segment of that line that says </w:t>
+      </w:r>
+      <w:r>
+        <w:rPr>
+          <w:rFonts w:ascii="Courier New" w:hAnsi="Courier New" w:cs="Courier New"/>
+          <w:sz w:val="28"/>
+          <w:szCs w:val="28"/>
+        </w:rPr>
+        <w:t>0</w:t>
+      </w:r>
+      <w:proofErr w:type="gramStart"/>
+      <w:r>
+        <w:rPr>
+          <w:rFonts w:ascii="Courier New" w:hAnsi="Courier New" w:cs="Courier New"/>
+          <w:sz w:val="28"/>
+          <w:szCs w:val="28"/>
+        </w:rPr>
+        <w:t>;33</w:t>
+      </w:r>
+      <w:proofErr w:type="gramEnd"/>
+      <w:r>
+        <w:rPr>
+          <w:sz w:val="28"/>
+          <w:szCs w:val="28"/>
+        </w:rPr>
+        <w:t xml:space="preserve">, and you can change the color </w:t>
+      </w:r>
+      <w:proofErr w:type="spellStart"/>
+      <w:r>
+        <w:rPr>
+          <w:sz w:val="28"/>
+          <w:szCs w:val="28"/>
+        </w:rPr>
+        <w:t>to</w:t>
+      </w:r>
+      <w:proofErr w:type="spellEnd"/>
+      <w:r>
+        <w:rPr>
+          <w:sz w:val="28"/>
+          <w:szCs w:val="28"/>
+        </w:rPr>
+        <w:t xml:space="preserve"> whatever you want by editing the number based on the following table.</w:t>
+      </w:r>
+      <w:bookmarkStart w:id="0" w:name="_GoBack"/>
+      <w:bookmarkEnd w:id="0"/>
+    </w:p>
+    <w:p>
+      <w:pPr>
+        <w:tabs>
+          <w:tab w:val="left" w:pos="1704"/>
+        </w:tabs>
+        <w:rPr>
+          <w:sz w:val="28"/>
+          <w:szCs w:val="28"/>
+        </w:rPr>
+      </w:pPr>
+      <w:r>
+        <w:rPr>
+          <w:sz w:val="28"/>
+          <w:szCs w:val="28"/>
+        </w:rPr>
+        <w:drawing>
+          <wp:anchor distT="0" distB="0" distL="114300" distR="114300" simplePos="0" relativeHeight="251701248" behindDoc="0" locked="0" layoutInCell="1" allowOverlap="1" wp14:anchorId="0A726C22" wp14:editId="09DA1279">
+            <wp:simplePos x="0" y="0"/>
+            <wp:positionH relativeFrom="column">
+              <wp:posOffset>0</wp:posOffset>
+            </wp:positionH>
+            <wp:positionV relativeFrom="paragraph">
+              <wp:posOffset>2540</wp:posOffset>
+            </wp:positionV>
+            <wp:extent cx="3302000" cy="1476022"/>
+            <wp:effectExtent l="0" t="0" r="0" b="0"/>
+            <wp:wrapNone/>
+            <wp:docPr id="9" name="Picture 9"/>
+            <wp:cNvGraphicFramePr>
+              <a:graphicFrameLocks xmlns:a="http://schemas.openxmlformats.org/drawingml/2006/main" noChangeAspect="1"/>
+            </wp:cNvGraphicFramePr>
+            <a:graphic xmlns:a="http://schemas.openxmlformats.org/drawingml/2006/main">
+              <a:graphicData uri="http://schemas.openxmlformats.org/drawingml/2006/picture">
+                <pic:pic xmlns:pic="http://schemas.openxmlformats.org/drawingml/2006/picture">
+                  <pic:nvPicPr>
+                    <pic:cNvPr id="1" name=""/>
+                    <pic:cNvPicPr/>
+                  </pic:nvPicPr>
+                  <pic:blipFill>
+                    <a:blip r:embed="rId24" cstate="print">
+                      <a:extLst>
+                        <a:ext uri="{28A0092B-C50C-407E-A947-70E740481C1C}">
+                          <a14:useLocalDpi xmlns:a14="http://schemas.microsoft.com/office/drawing/2010/main" val="0"/>
+                        </a:ext>
+                      </a:extLst>
+                    </a:blip>
+                    <a:stretch>
+                      <a:fillRect/>
+                    </a:stretch>
+                  </pic:blipFill>
+                  <pic:spPr>
+                    <a:xfrm>
+                      <a:off x="0" y="0"/>
+                      <a:ext cx="3302000" cy="1476022"/>
+                    </a:xfrm>
+                    <a:prstGeom prst="rect">
+                      <a:avLst/>
+                    </a:prstGeom>
+                  </pic:spPr>
+                </pic:pic>
+              </a:graphicData>
+            </a:graphic>
+            <wp14:sizeRelH relativeFrom="margin">
+              <wp14:pctWidth>0</wp14:pctWidth>
+            </wp14:sizeRelH>
+            <wp14:sizeRelV relativeFrom="margin">
+              <wp14:pctHeight>0</wp14:pctHeight>
+            </wp14:sizeRelV>
+          </wp:anchor>
+        </w:drawing>
+      </w:r>
+    </w:p>
+    <w:p>
+      <w:pPr>
+        <w:tabs>
+          <w:tab w:val="left" w:pos="1704"/>
+        </w:tabs>
+        <w:rPr>
+          <w:sz w:val="28"/>
+          <w:szCs w:val="28"/>
+        </w:rPr>
+      </w:pPr>
+    </w:p>
+    <w:p>
+      <w:pPr>
+        <w:tabs>
+          <w:tab w:val="left" w:pos="1704"/>
+        </w:tabs>
+        <w:rPr>
+          <w:sz w:val="28"/>
+          <w:szCs w:val="28"/>
+        </w:rPr>
+      </w:pPr>
+    </w:p>
+    <w:p>
+      <w:pPr>
+        <w:tabs>
+          <w:tab w:val="left" w:pos="1704"/>
+        </w:tabs>
+        <w:rPr>
+          <w:sz w:val="28"/>
+          <w:szCs w:val="28"/>
+        </w:rPr>
+      </w:pPr>
+    </w:p>
     <w:sectPr>
       <w:pgSz w:w="12240" w:h="15840"/>
       <w:pgMar w:top="1440" w:right="1440" w:bottom="1440" w:left="1440" w:header="720" w:footer="720" w:gutter="0"/>
@@ -3082,7 +5437,7 @@
 </file>
 
 <file path=word/numbering.xml><?xml version="1.0" encoding="utf-8"?>
-<w:numbering xmlns:wpc="http://schemas.microsoft.com/office/word/2010/wordprocessingCanvas" xmlns:cx="http://schemas.microsoft.com/office/drawing/2014/chartex" xmlns:cx1="http://schemas.microsoft.com/office/drawing/2015/9/8/chartex" xmlns:cx2="http://schemas.microsoft.com/office/drawing/2015/10/21/chartex" xmlns:cx3="http://schemas.microsoft.com/office/drawing/2016/5/9/chartex" xmlns:cx4="http://schemas.microsoft.com/office/drawing/2016/5/10/chartex" xmlns:cx5="http://schemas.microsoft.com/office/drawing/2016/5/11/chartex" xmlns:cx6="http://schemas.microsoft.com/office/drawing/2016/5/12/chartex" xmlns:cx7="http://schemas.microsoft.com/office/drawing/2016/5/13/chartex" xmlns:cx8="http://schemas.microsoft.com/office/drawing/2016/5/14/chartex" xmlns:mc="http://schemas.openxmlformats.org/markup-compatibility/2006" xmlns:aink="http://schemas.microsoft.com/office/drawing/2016/ink" xmlns:am3d="http://schemas.microsoft.com/office/drawing/2017/model3d" xmlns:o="urn:schemas-microsoft-com:office:office" xmlns:oel="http://schemas.microsoft.com/office/2019/extlst" xmlns:r="http://schemas.openxmlformats.org/officeDocument/2006/relationships" xmlns:m="http://schemas.openxmlformats.org/officeDocument/2006/math" xmlns:v="urn:schemas-microsoft-com:vml" xmlns:wp14="http://schemas.microsoft.com/office/word/2010/wordprocessingDrawing" xmlns:wp="http://schemas.openxmlformats.org/drawingml/2006/wordprocessingDrawing" xmlns:w10="urn:schemas-microsoft-com:office:word" xmlns:w="http://schemas.openxmlformats.org/wordprocessingml/2006/main" xmlns:w14="http://schemas.microsoft.com/office/word/2010/wordml" xmlns:w15="http://schemas.microsoft.com/office/word/2012/wordml" xmlns:w16cex="http://schemas.microsoft.com/office/word/2018/wordml/cex" xmlns:w16cid="http://schemas.microsoft.com/office/word/2016/wordml/cid" xmlns:w16="http://schemas.microsoft.com/office/word/2018/wordml" xmlns:w16sdtdh="http://schemas.microsoft.com/office/word/2020/wordml/sdtdatahash" xmlns:w16se="http://schemas.microsoft.com/office/word/2015/wordml/symex" xmlns:wpg="http://schemas.microsoft.com/office/word/2010/wordprocessingGroup" xmlns:wpi="http://schemas.microsoft.com/office/word/2010/wordprocessingInk" xmlns:wne="http://schemas.microsoft.com/office/word/2006/wordml" xmlns:wps="http://schemas.microsoft.com/office/word/2010/wordprocessingShape" mc:Ignorable="w14 w15 w16se w16cid w16 w16cex w16sdtdh wp14">
+<w:numbering xmlns:wpc="http://schemas.microsoft.com/office/word/2010/wordprocessingCanvas" xmlns:cx="http://schemas.microsoft.com/office/drawing/2014/chartex" xmlns:cx1="http://schemas.microsoft.com/office/drawing/2015/9/8/chartex" xmlns:mc="http://schemas.openxmlformats.org/markup-compatibility/2006" xmlns:o="urn:schemas-microsoft-com:office:office" xmlns:r="http://schemas.openxmlformats.org/officeDocument/2006/relationships" xmlns:m="http://schemas.openxmlformats.org/officeDocument/2006/math" xmlns:v="urn:schemas-microsoft-com:vml" xmlns:wp14="http://schemas.microsoft.com/office/word/2010/wordprocessingDrawing" xmlns:wp="http://schemas.openxmlformats.org/drawingml/2006/wordprocessingDrawing" xmlns:w10="urn:schemas-microsoft-com:office:word" xmlns:w="http://schemas.openxmlformats.org/wordprocessingml/2006/main" xmlns:w14="http://schemas.microsoft.com/office/word/2010/wordml" xmlns:w15="http://schemas.microsoft.com/office/word/2012/wordml" xmlns:w16se="http://schemas.microsoft.com/office/word/2015/wordml/symex" xmlns:wpg="http://schemas.microsoft.com/office/word/2010/wordprocessingGroup" xmlns:wpi="http://schemas.microsoft.com/office/word/2010/wordprocessingInk" xmlns:wne="http://schemas.microsoft.com/office/word/2006/wordml" xmlns:wps="http://schemas.microsoft.com/office/word/2010/wordprocessingShape" mc:Ignorable="w14 w15 w16se wp14">
   <w:abstractNum w:abstractNumId="0" w15:restartNumberingAfterBreak="0">
     <w:nsid w:val="1A3464F1"/>
     <w:multiLevelType w:val="hybridMultilevel"/>
@@ -3172,14 +5527,14 @@
       </w:pPr>
     </w:lvl>
   </w:abstractNum>
-  <w:num w:numId="1" w16cid:durableId="582762982">
+  <w:num w:numId="1">
     <w:abstractNumId w:val="0"/>
   </w:num>
 </w:numbering>
 </file>
 
 <file path=word/styles.xml><?xml version="1.0" encoding="utf-8"?>
-<w:styles xmlns:mc="http://schemas.openxmlformats.org/markup-compatibility/2006" xmlns:r="http://schemas.openxmlformats.org/officeDocument/2006/relationships" xmlns:w="http://schemas.openxmlformats.org/wordprocessingml/2006/main" xmlns:w14="http://schemas.microsoft.com/office/word/2010/wordml" xmlns:w15="http://schemas.microsoft.com/office/word/2012/wordml" xmlns:w16cex="http://schemas.microsoft.com/office/word/2018/wordml/cex" xmlns:w16cid="http://schemas.microsoft.com/office/word/2016/wordml/cid" xmlns:w16="http://schemas.microsoft.com/office/word/2018/wordml" xmlns:w16sdtdh="http://schemas.microsoft.com/office/word/2020/wordml/sdtdatahash" xmlns:w16se="http://schemas.microsoft.com/office/word/2015/wordml/symex" mc:Ignorable="w14 w15 w16se w16cid w16 w16cex w16sdtdh">
+<w:styles xmlns:mc="http://schemas.openxmlformats.org/markup-compatibility/2006" xmlns:r="http://schemas.openxmlformats.org/officeDocument/2006/relationships" xmlns:w="http://schemas.openxmlformats.org/wordprocessingml/2006/main" xmlns:w14="http://schemas.microsoft.com/office/word/2010/wordml" xmlns:w15="http://schemas.microsoft.com/office/word/2012/wordml" xmlns:w16se="http://schemas.microsoft.com/office/word/2015/wordml/symex" mc:Ignorable="w14 w15 w16se">
   <w:docDefaults>
     <w:rPrDefault>
       <w:rPr>
@@ -3197,7 +5552,7 @@
       </w:pPr>
     </w:pPrDefault>
   </w:docDefaults>
-  <w:latentStyles w:defLockedState="0" w:defUIPriority="99" w:defSemiHidden="0" w:defUnhideWhenUsed="0" w:defQFormat="0" w:count="376">
+  <w:latentStyles w:defLockedState="0" w:defUIPriority="99" w:defSemiHidden="0" w:defUnhideWhenUsed="0" w:defQFormat="0" w:count="371">
     <w:lsdException w:name="Normal" w:uiPriority="0" w:qFormat="1"/>
     <w:lsdException w:name="heading 1" w:uiPriority="9" w:qFormat="1"/>
     <w:lsdException w:name="heading 2" w:semiHidden="1" w:uiPriority="9" w:unhideWhenUsed="1" w:qFormat="1"/>
@@ -3569,11 +5924,6 @@
     <w:lsdException w:name="List Table 5 Dark Accent 6" w:uiPriority="50"/>
     <w:lsdException w:name="List Table 6 Colorful Accent 6" w:uiPriority="51"/>
     <w:lsdException w:name="List Table 7 Colorful Accent 6" w:uiPriority="52"/>
-    <w:lsdException w:name="Mention" w:semiHidden="1" w:unhideWhenUsed="1"/>
-    <w:lsdException w:name="Smart Hyperlink" w:semiHidden="1" w:unhideWhenUsed="1"/>
-    <w:lsdException w:name="Hashtag" w:semiHidden="1" w:unhideWhenUsed="1"/>
-    <w:lsdException w:name="Unresolved Mention" w:semiHidden="1" w:unhideWhenUsed="1"/>
-    <w:lsdException w:name="Smart Link" w:semiHidden="1" w:unhideWhenUsed="1"/>
   </w:latentStyles>
   <w:style w:type="paragraph" w:default="1" w:styleId="Normal">
     <w:name w:val="Normal"/>
@@ -3617,7 +5967,7 @@
       <w:u w:val="single"/>
     </w:rPr>
   </w:style>
-  <w:style w:type="character" w:styleId="UnresolvedMention">
+  <w:style w:type="character" w:customStyle="1" w:styleId="UnresolvedMention">
     <w:name w:val="Unresolved Mention"/>
     <w:basedOn w:val="DefaultParagraphFont"/>
     <w:uiPriority w:val="99"/>

--- a/day01/worksheets/Day1_worksheet_git_github_bash.docx
+++ b/day01/worksheets/Day1_worksheet_git_github_bash.docx
@@ -1696,7 +1696,7 @@
               </wp:anchor>
             </w:drawing>
           </mc:Choice>
-          <mc:Fallback xmlns:w16sdtdh="http://schemas.microsoft.com/office/word/2020/wordml/sdtdatahash" xmlns:w16="http://schemas.microsoft.com/office/word/2018/wordml" xmlns:w16cid="http://schemas.microsoft.com/office/word/2016/wordml/cid" xmlns:w16cex="http://schemas.microsoft.com/office/word/2018/wordml/cex" xmlns:oel="http://schemas.microsoft.com/office/2019/extlst" xmlns:am3d="http://schemas.microsoft.com/office/drawing/2017/model3d" xmlns:aink="http://schemas.microsoft.com/office/drawing/2016/ink" xmlns:cx8="http://schemas.microsoft.com/office/drawing/2016/5/14/chartex" xmlns:cx7="http://schemas.microsoft.com/office/drawing/2016/5/13/chartex" xmlns:cx6="http://schemas.microsoft.com/office/drawing/2016/5/12/chartex" xmlns:cx5="http://schemas.microsoft.com/office/drawing/2016/5/11/chartex" xmlns:cx4="http://schemas.microsoft.com/office/drawing/2016/5/10/chartex" xmlns:cx3="http://schemas.microsoft.com/office/drawing/2016/5/9/chartex" xmlns:cx2="http://schemas.microsoft.com/office/drawing/2015/10/21/chartex">
+          <mc:Fallback xmlns:cx2="http://schemas.microsoft.com/office/drawing/2015/10/21/chartex" xmlns:cx3="http://schemas.microsoft.com/office/drawing/2016/5/9/chartex" xmlns:cx4="http://schemas.microsoft.com/office/drawing/2016/5/10/chartex" xmlns:cx5="http://schemas.microsoft.com/office/drawing/2016/5/11/chartex" xmlns:cx6="http://schemas.microsoft.com/office/drawing/2016/5/12/chartex" xmlns:cx7="http://schemas.microsoft.com/office/drawing/2016/5/13/chartex" xmlns:cx8="http://schemas.microsoft.com/office/drawing/2016/5/14/chartex" xmlns:aink="http://schemas.microsoft.com/office/drawing/2016/ink" xmlns:am3d="http://schemas.microsoft.com/office/drawing/2017/model3d" xmlns:oel="http://schemas.microsoft.com/office/2019/extlst" xmlns:w16cex="http://schemas.microsoft.com/office/word/2018/wordml/cex" xmlns:w16cid="http://schemas.microsoft.com/office/word/2016/wordml/cid" xmlns:w16="http://schemas.microsoft.com/office/word/2018/wordml" xmlns:w16sdtdh="http://schemas.microsoft.com/office/word/2020/wordml/sdtdatahash">
             <w:pict>
               <v:shapetype w14:anchorId="3D6FB6EF" id="_x0000_t32" coordsize="21600,21600" o:spt="32" o:oned="t" path="m,l21600,21600e" filled="f">
                 <v:path arrowok="t" fillok="f" o:connecttype="none"/>
@@ -3052,9 +3052,9 @@
               </wp:anchor>
             </w:drawing>
           </mc:Choice>
-          <mc:Fallback xmlns:w16sdtdh="http://schemas.microsoft.com/office/word/2020/wordml/sdtdatahash" xmlns:w16="http://schemas.microsoft.com/office/word/2018/wordml" xmlns:w16cid="http://schemas.microsoft.com/office/word/2016/wordml/cid" xmlns:w16cex="http://schemas.microsoft.com/office/word/2018/wordml/cex" xmlns:oel="http://schemas.microsoft.com/office/2019/extlst" xmlns:am3d="http://schemas.microsoft.com/office/drawing/2017/model3d" xmlns:aink="http://schemas.microsoft.com/office/drawing/2016/ink" xmlns:cx8="http://schemas.microsoft.com/office/drawing/2016/5/14/chartex" xmlns:cx7="http://schemas.microsoft.com/office/drawing/2016/5/13/chartex" xmlns:cx6="http://schemas.microsoft.com/office/drawing/2016/5/12/chartex" xmlns:cx5="http://schemas.microsoft.com/office/drawing/2016/5/11/chartex" xmlns:cx4="http://schemas.microsoft.com/office/drawing/2016/5/10/chartex" xmlns:cx3="http://schemas.microsoft.com/office/drawing/2016/5/9/chartex" xmlns:cx2="http://schemas.microsoft.com/office/drawing/2015/10/21/chartex">
+          <mc:Fallback>
             <w:pict>
-              <v:group w14:anchorId="24D1CDD9" id="Group 2" o:spid="_x0000_s1026" style="position:absolute;margin-left:0;margin-top:.4pt;width:578.2pt;height:166.8pt;z-index:251687936;mso-position-horizontal:center;mso-position-horizontal-relative:margin" coordsize="73431,21183" o:gfxdata="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">
+              <v:group w14:anchorId="24D1CDD9" id="Group 2" o:spid="_x0000_s1026" style="position:absolute;margin-left:0;margin-top:.4pt;width:578.2pt;height:166.8pt;z-index:251687936;mso-position-horizontal:center;mso-position-horizontal-relative:margin" coordsize="73431,21183" o:gfxdata="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">
                 <v:shapetype id="_x0000_t75" coordsize="21600,21600" o:spt="75" o:preferrelative="t" path="m@4@5l@4@11@9@11@9@5xe" filled="f" stroked="f">
                   <v:stroke joinstyle="miter"/>
                   <v:formulas>
@@ -3074,8 +3074,9 @@
                   <v:path o:extrusionok="f" gradientshapeok="t" o:connecttype="rect"/>
                   <o:lock v:ext="edit" aspectratio="t"/>
                 </v:shapetype>
-                <v:shape id="Picture 1" o:spid="_x0000_s1027" type="#_x0000_t75" alt="A computer screen with text&#10;&#10;Description automatically generated" style="position:absolute;width:73431;height:21183;visibility:visible;mso-wrap-style:square" o:gfxdata="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">
+                <v:shape id="Picture 1" o:spid="_x0000_s1027" type="#_x0000_t75" alt="A computer screen with text&#10;&#10;Description automatically generated" style="position:absolute;width:73431;height:21183;visibility:visible;mso-wrap-style:square" o:gfxdata="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">
                   <v:imagedata r:id="rId14" o:title="A computer screen with text&#10;&#10;Description automatically generated"/>
+                  <v:path arrowok="t"/>
                 </v:shape>
                 <v:shapetype id="_x0000_t202" coordsize="21600,21600" o:spt="202" path="m,l,21600r21600,l21600,xe">
                   <v:stroke joinstyle="miter"/>
@@ -3328,6 +3329,7 @@
       <w:r>
         <w:rPr>
           <w:bCs/>
+          <w:noProof/>
           <w:sz w:val="28"/>
           <w:szCs w:val="28"/>
         </w:rPr>
@@ -3431,7 +3433,23 @@
           <w:sz w:val="28"/>
           <w:szCs w:val="28"/>
         </w:rPr>
-        <w:t>You may notice that while my prompt is a brownish co</w:t>
+        <w:t xml:space="preserve">You may notice that while my </w:t>
+      </w:r>
+      <w:r>
+        <w:rPr>
+          <w:bCs/>
+          <w:sz w:val="28"/>
+          <w:szCs w:val="28"/>
+        </w:rPr>
+        <w:t xml:space="preserve">command </w:t>
+      </w:r>
+      <w:r>
+        <w:rPr>
+          <w:bCs/>
+          <w:sz w:val="28"/>
+          <w:szCs w:val="28"/>
+        </w:rPr>
+        <w:t>prompt is a brownish co</w:t>
       </w:r>
       <w:r>
         <w:rPr>
@@ -3631,7 +3649,41 @@
           <w:sz w:val="28"/>
           <w:szCs w:val="28"/>
         </w:rPr>
-        <w:t xml:space="preserve">In order to get a colored prompt, you need to copy this file to your home directory on the AWS. For this you use the </w:t>
+        <w:t xml:space="preserve">In order to get a colored </w:t>
+      </w:r>
+      <w:r>
+        <w:rPr>
+          <w:bCs/>
+          <w:sz w:val="28"/>
+          <w:szCs w:val="28"/>
+        </w:rPr>
+        <w:t xml:space="preserve">command </w:t>
+      </w:r>
+      <w:r>
+        <w:rPr>
+          <w:bCs/>
+          <w:sz w:val="28"/>
+          <w:szCs w:val="28"/>
+        </w:rPr>
+        <w:t xml:space="preserve">prompt, you need to copy this file to your home directory on the AWS. For </w:t>
+      </w:r>
+      <w:proofErr w:type="gramStart"/>
+      <w:r>
+        <w:rPr>
+          <w:bCs/>
+          <w:sz w:val="28"/>
+          <w:szCs w:val="28"/>
+        </w:rPr>
+        <w:t>this</w:t>
+      </w:r>
+      <w:proofErr w:type="gramEnd"/>
+      <w:r>
+        <w:rPr>
+          <w:bCs/>
+          <w:sz w:val="28"/>
+          <w:szCs w:val="28"/>
+        </w:rPr>
+        <w:t xml:space="preserve"> you use the </w:t>
       </w:r>
       <w:proofErr w:type="spellStart"/>
       <w:r>
@@ -3650,15 +3702,7 @@
           <w:sz w:val="28"/>
           <w:szCs w:val="28"/>
         </w:rPr>
-        <w:t xml:space="preserve"> command, and you </w:t>
-      </w:r>
-      <w:r>
-        <w:rPr>
-          <w:bCs/>
-          <w:sz w:val="28"/>
-          <w:szCs w:val="28"/>
-        </w:rPr>
-        <w:t>can do this in a number of ways. Each of these does exactly the same thing:</w:t>
+        <w:t xml:space="preserve"> command, which has the syntax:</w:t>
       </w:r>
     </w:p>
     <w:p>
@@ -3672,14 +3716,67 @@
           <w:szCs w:val="28"/>
         </w:rPr>
       </w:pPr>
-      <w:r>
-        <w:rPr>
-          <w:bCs/>
-          <w:sz w:val="28"/>
-          <w:szCs w:val="28"/>
-        </w:rPr>
-        <w:lastRenderedPageBreak/>
-        <w:t>With absolute paths:</w:t>
+      <w:proofErr w:type="spellStart"/>
+      <w:proofErr w:type="gramStart"/>
+      <w:r>
+        <w:rPr>
+          <w:rFonts w:ascii="Courier New" w:hAnsi="Courier New" w:cs="Courier New"/>
+          <w:bCs/>
+          <w:sz w:val="28"/>
+          <w:szCs w:val="28"/>
+        </w:rPr>
+        <w:t>rsync</w:t>
+      </w:r>
+      <w:proofErr w:type="spellEnd"/>
+      <w:proofErr w:type="gramEnd"/>
+      <w:r>
+        <w:rPr>
+          <w:rFonts w:ascii="Courier New" w:hAnsi="Courier New" w:cs="Courier New"/>
+          <w:bCs/>
+          <w:sz w:val="28"/>
+          <w:szCs w:val="28"/>
+        </w:rPr>
+        <w:t xml:space="preserve"> &lt;</w:t>
+      </w:r>
+      <w:proofErr w:type="spellStart"/>
+      <w:r>
+        <w:rPr>
+          <w:rFonts w:ascii="Courier New" w:hAnsi="Courier New" w:cs="Courier New"/>
+          <w:bCs/>
+          <w:sz w:val="28"/>
+          <w:szCs w:val="28"/>
+        </w:rPr>
+        <w:t>source_directory</w:t>
+      </w:r>
+      <w:proofErr w:type="spellEnd"/>
+      <w:r>
+        <w:rPr>
+          <w:rFonts w:ascii="Courier New" w:hAnsi="Courier New" w:cs="Courier New"/>
+          <w:bCs/>
+          <w:sz w:val="28"/>
+          <w:szCs w:val="28"/>
+        </w:rPr>
+        <w:t>&gt; &lt;</w:t>
+      </w:r>
+      <w:proofErr w:type="spellStart"/>
+      <w:r>
+        <w:rPr>
+          <w:rFonts w:ascii="Courier New" w:hAnsi="Courier New" w:cs="Courier New"/>
+          <w:bCs/>
+          <w:sz w:val="28"/>
+          <w:szCs w:val="28"/>
+        </w:rPr>
+        <w:t>destination_directory</w:t>
+      </w:r>
+      <w:proofErr w:type="spellEnd"/>
+      <w:r>
+        <w:rPr>
+          <w:rFonts w:ascii="Courier New" w:hAnsi="Courier New" w:cs="Courier New"/>
+          <w:bCs/>
+          <w:sz w:val="28"/>
+          <w:szCs w:val="28"/>
+        </w:rPr>
+        <w:t>&gt;</w:t>
       </w:r>
     </w:p>
     <w:p>
@@ -3699,14 +3796,143 @@
           <w:sz w:val="28"/>
           <w:szCs w:val="28"/>
         </w:rPr>
+        <w:lastRenderedPageBreak/>
+        <w:t>Y</w:t>
+      </w:r>
+      <w:r>
+        <w:rPr>
+          <w:bCs/>
+          <w:sz w:val="28"/>
+          <w:szCs w:val="28"/>
+        </w:rPr>
+        <w:t xml:space="preserve">ou </w:t>
+      </w:r>
+      <w:r>
+        <w:rPr>
+          <w:bCs/>
+          <w:sz w:val="28"/>
+          <w:szCs w:val="28"/>
+        </w:rPr>
+        <w:t xml:space="preserve">can </w:t>
+      </w:r>
+      <w:r>
+        <w:rPr>
+          <w:bCs/>
+          <w:sz w:val="28"/>
+          <w:szCs w:val="28"/>
+        </w:rPr>
+        <w:t>use</w:t>
+      </w:r>
+      <w:r>
+        <w:rPr>
+          <w:bCs/>
+          <w:sz w:val="28"/>
+          <w:szCs w:val="28"/>
+        </w:rPr>
+        <w:t xml:space="preserve"> this </w:t>
+      </w:r>
+      <w:r>
+        <w:rPr>
+          <w:bCs/>
+          <w:sz w:val="28"/>
+          <w:szCs w:val="28"/>
+        </w:rPr>
+        <w:t xml:space="preserve">command </w:t>
+      </w:r>
+      <w:r>
+        <w:rPr>
+          <w:bCs/>
+          <w:sz w:val="28"/>
+          <w:szCs w:val="28"/>
+        </w:rPr>
+        <w:t>in</w:t>
+      </w:r>
+      <w:r>
+        <w:rPr>
+          <w:bCs/>
+          <w:sz w:val="28"/>
+          <w:szCs w:val="28"/>
+        </w:rPr>
+        <w:t xml:space="preserve"> a number of ways</w:t>
+      </w:r>
+      <w:r>
+        <w:rPr>
+          <w:bCs/>
+          <w:sz w:val="28"/>
+          <w:szCs w:val="28"/>
+        </w:rPr>
+        <w:t>:</w:t>
+      </w:r>
+    </w:p>
+    <w:p>
+      <w:pPr>
+        <w:pStyle w:val="ListParagraph"/>
+        <w:numPr>
+          <w:ilvl w:val="0"/>
+          <w:numId w:val="2"/>
+        </w:numPr>
+        <w:tabs>
+          <w:tab w:val="left" w:pos="1704"/>
+        </w:tabs>
+        <w:rPr>
+          <w:bCs/>
+          <w:sz w:val="28"/>
+          <w:szCs w:val="28"/>
+        </w:rPr>
+      </w:pPr>
+      <w:r>
+        <w:rPr>
+          <w:bCs/>
+          <w:sz w:val="28"/>
+          <w:szCs w:val="28"/>
+        </w:rPr>
+        <w:t>With absolute paths</w:t>
+      </w:r>
+      <w:r>
+        <w:rPr>
+          <w:bCs/>
+          <w:sz w:val="28"/>
+          <w:szCs w:val="28"/>
+        </w:rPr>
+        <w:t xml:space="preserve"> (your current working directory is irrelevant)</w:t>
+      </w:r>
+      <w:r>
+        <w:rPr>
+          <w:bCs/>
+          <w:sz w:val="28"/>
+          <w:szCs w:val="28"/>
+        </w:rPr>
+        <w:t>:</w:t>
+      </w:r>
+    </w:p>
+    <w:p>
+      <w:pPr>
+        <w:pStyle w:val="ListParagraph"/>
+        <w:numPr>
+          <w:ilvl w:val="1"/>
+          <w:numId w:val="2"/>
+        </w:numPr>
+        <w:tabs>
+          <w:tab w:val="left" w:pos="1704"/>
+        </w:tabs>
+        <w:rPr>
+          <w:bCs/>
+          <w:sz w:val="28"/>
+          <w:szCs w:val="28"/>
+        </w:rPr>
+      </w:pPr>
+      <w:r>
+        <w:rPr>
+          <w:noProof/>
+        </w:rPr>
         <w:drawing>
-          <wp:anchor distT="0" distB="0" distL="114300" distR="114300" simplePos="0" relativeHeight="251694080" behindDoc="0" locked="0" layoutInCell="1" allowOverlap="1" wp14:anchorId="7BF58A21" wp14:editId="587CD0C5">
+          <wp:anchor distT="0" distB="0" distL="114300" distR="114300" simplePos="0" relativeHeight="251694080" behindDoc="0" locked="0" layoutInCell="1" allowOverlap="1" wp14:anchorId="7BF58A21" wp14:editId="10B315E3">
             <wp:simplePos x="0" y="0"/>
             <wp:positionH relativeFrom="column">
-              <wp:posOffset>-660400</wp:posOffset>
+              <wp:posOffset>-636018</wp:posOffset>
             </wp:positionH>
             <wp:positionV relativeFrom="paragraph">
-              <wp:posOffset>252095</wp:posOffset>
+              <wp:posOffset>495935</wp:posOffset>
             </wp:positionV>
             <wp:extent cx="7359650" cy="161189"/>
             <wp:effectExtent l="0" t="0" r="0" b="0"/>
@@ -3761,25 +3987,23 @@
           <w:sz w:val="28"/>
           <w:szCs w:val="28"/>
         </w:rPr>
-        <w:t>(</w:t>
-      </w:r>
-      <w:proofErr w:type="gramStart"/>
-      <w:r>
-        <w:rPr>
-          <w:bCs/>
-          <w:sz w:val="28"/>
-          <w:szCs w:val="28"/>
-        </w:rPr>
-        <w:t>these</w:t>
-      </w:r>
-      <w:proofErr w:type="gramEnd"/>
-      <w:r>
-        <w:rPr>
-          <w:bCs/>
-          <w:sz w:val="28"/>
-          <w:szCs w:val="28"/>
-        </w:rPr>
-        <w:t xml:space="preserve"> are functionally equivalent, since ~ is a shortcut for your home directory)</w:t>
+        <w:t xml:space="preserve">Note: </w:t>
+      </w:r>
+      <w:r>
+        <w:rPr>
+          <w:bCs/>
+          <w:sz w:val="28"/>
+          <w:szCs w:val="28"/>
+        </w:rPr>
+        <w:t>these are functionally equivalent, since ~ is a s</w:t>
+      </w:r>
+      <w:r>
+        <w:rPr>
+          <w:bCs/>
+          <w:sz w:val="28"/>
+          <w:szCs w:val="28"/>
+        </w:rPr>
+        <w:t>hortcut for your home directory</w:t>
       </w:r>
     </w:p>
     <w:p>
@@ -3795,15 +4019,13 @@
       </w:pPr>
       <w:r>
         <w:rPr>
-          <w:bCs/>
-          <w:sz w:val="28"/>
-          <w:szCs w:val="28"/>
+          <w:noProof/>
         </w:rPr>
         <w:drawing>
-          <wp:anchor distT="0" distB="0" distL="114300" distR="114300" simplePos="0" relativeHeight="251695104" behindDoc="0" locked="0" layoutInCell="1" allowOverlap="1" wp14:anchorId="7F97EE0D" wp14:editId="38832A39">
+          <wp:anchor distT="0" distB="0" distL="114300" distR="114300" simplePos="0" relativeHeight="251695104" behindDoc="0" locked="0" layoutInCell="1" allowOverlap="1" wp14:anchorId="7F97EE0D" wp14:editId="54399F68">
             <wp:simplePos x="0" y="0"/>
             <wp:positionH relativeFrom="column">
-              <wp:posOffset>-660400</wp:posOffset>
+              <wp:posOffset>-629920</wp:posOffset>
             </wp:positionH>
             <wp:positionV relativeFrom="paragraph">
               <wp:posOffset>128905</wp:posOffset>
@@ -3852,6 +4074,11 @@
     </w:p>
     <w:p>
       <w:pPr>
+        <w:pStyle w:val="ListParagraph"/>
+        <w:numPr>
+          <w:ilvl w:val="0"/>
+          <w:numId w:val="2"/>
+        </w:numPr>
         <w:tabs>
           <w:tab w:val="left" w:pos="1704"/>
         </w:tabs>
@@ -3861,9 +4088,30 @@
           <w:szCs w:val="28"/>
         </w:rPr>
       </w:pPr>
-    </w:p>
-    <w:p>
-      <w:pPr>
+      <w:r>
+        <w:rPr>
+          <w:bCs/>
+          <w:sz w:val="28"/>
+          <w:szCs w:val="28"/>
+        </w:rPr>
+        <w:t>From the ~/</w:t>
+      </w:r>
+      <w:r>
+        <w:rPr>
+          <w:bCs/>
+          <w:sz w:val="28"/>
+          <w:szCs w:val="28"/>
+        </w:rPr>
+        <w:t>sr2023/day01/scripts/ directory:</w:t>
+      </w:r>
+    </w:p>
+    <w:p>
+      <w:pPr>
+        <w:pStyle w:val="ListParagraph"/>
+        <w:numPr>
+          <w:ilvl w:val="1"/>
+          <w:numId w:val="2"/>
+        </w:numPr>
         <w:tabs>
           <w:tab w:val="left" w:pos="1704"/>
         </w:tabs>
@@ -3875,38 +4123,16 @@
       </w:pPr>
       <w:r>
         <w:rPr>
-          <w:bCs/>
-          <w:sz w:val="28"/>
-          <w:szCs w:val="28"/>
-        </w:rPr>
-        <w:t>From the ~/sr2023/day01/scripts/ directory:</w:t>
-      </w:r>
-    </w:p>
-    <w:p>
-      <w:pPr>
-        <w:tabs>
-          <w:tab w:val="left" w:pos="360"/>
-        </w:tabs>
-        <w:rPr>
-          <w:bCs/>
-          <w:sz w:val="28"/>
-          <w:szCs w:val="28"/>
-        </w:rPr>
-      </w:pPr>
-      <w:r>
-        <w:rPr>
-          <w:bCs/>
-          <w:sz w:val="28"/>
-          <w:szCs w:val="28"/>
+          <w:noProof/>
         </w:rPr>
         <w:drawing>
-          <wp:anchor distT="0" distB="0" distL="114300" distR="114300" simplePos="0" relativeHeight="251696128" behindDoc="0" locked="0" layoutInCell="1" allowOverlap="1" wp14:anchorId="065A4537" wp14:editId="44CBC0A6">
+          <wp:anchor distT="0" distB="0" distL="114300" distR="114300" simplePos="0" relativeHeight="251696128" behindDoc="0" locked="0" layoutInCell="1" allowOverlap="1" wp14:anchorId="065A4537" wp14:editId="6CD43CC9">
             <wp:simplePos x="0" y="0"/>
             <wp:positionH relativeFrom="column">
-              <wp:posOffset>463550</wp:posOffset>
+              <wp:posOffset>875030</wp:posOffset>
             </wp:positionH>
             <wp:positionV relativeFrom="paragraph">
-              <wp:posOffset>238760</wp:posOffset>
+              <wp:posOffset>261620</wp:posOffset>
             </wp:positionV>
             <wp:extent cx="4366638" cy="190517"/>
             <wp:effectExtent l="0" t="0" r="0" b="0"/>
@@ -3955,26 +4181,32 @@
           <w:sz w:val="28"/>
           <w:szCs w:val="28"/>
         </w:rPr>
-        <w:tab/>
         <w:t>Absolute path:</w:t>
       </w:r>
     </w:p>
     <w:p>
       <w:pPr>
+        <w:pStyle w:val="ListParagraph"/>
         <w:tabs>
-          <w:tab w:val="left" w:pos="360"/>
+          <w:tab w:val="left" w:pos="1704"/>
         </w:tabs>
-        <w:rPr>
-          <w:bCs/>
-          <w:sz w:val="28"/>
-          <w:szCs w:val="28"/>
-        </w:rPr>
-      </w:pPr>
-    </w:p>
-    <w:p>
-      <w:pPr>
+        <w:ind w:left="1440"/>
+        <w:rPr>
+          <w:bCs/>
+          <w:sz w:val="28"/>
+          <w:szCs w:val="28"/>
+        </w:rPr>
+      </w:pPr>
+    </w:p>
+    <w:p>
+      <w:pPr>
+        <w:pStyle w:val="ListParagraph"/>
+        <w:numPr>
+          <w:ilvl w:val="1"/>
+          <w:numId w:val="2"/>
+        </w:numPr>
         <w:tabs>
-          <w:tab w:val="left" w:pos="360"/>
+          <w:tab w:val="left" w:pos="1704"/>
         </w:tabs>
         <w:rPr>
           <w:bCs/>
@@ -3984,15 +4216,13 @@
       </w:pPr>
       <w:r>
         <w:rPr>
-          <w:bCs/>
-          <w:sz w:val="28"/>
-          <w:szCs w:val="28"/>
+          <w:noProof/>
         </w:rPr>
         <w:drawing>
-          <wp:anchor distT="0" distB="0" distL="114300" distR="114300" simplePos="0" relativeHeight="251697152" behindDoc="0" locked="0" layoutInCell="1" allowOverlap="1" wp14:anchorId="0DF9F508" wp14:editId="3F2D245B">
+          <wp:anchor distT="0" distB="0" distL="114300" distR="114300" simplePos="0" relativeHeight="251697152" behindDoc="0" locked="0" layoutInCell="1" allowOverlap="1" wp14:anchorId="0DF9F508" wp14:editId="496F5879">
             <wp:simplePos x="0" y="0"/>
             <wp:positionH relativeFrom="column">
-              <wp:posOffset>463550</wp:posOffset>
+              <wp:posOffset>875030</wp:posOffset>
             </wp:positionH>
             <wp:positionV relativeFrom="paragraph">
               <wp:posOffset>271780</wp:posOffset>
@@ -4044,42 +4274,16 @@
           <w:sz w:val="28"/>
           <w:szCs w:val="28"/>
         </w:rPr>
-        <w:tab/>
-        <w:t xml:space="preserve">Relative path (your home directory is </w:t>
-      </w:r>
-      <w:proofErr w:type="gramStart"/>
-      <w:r>
-        <w:rPr>
-          <w:bCs/>
-          <w:sz w:val="28"/>
-          <w:szCs w:val="28"/>
-        </w:rPr>
-        <w:t>3</w:t>
-      </w:r>
-      <w:proofErr w:type="gramEnd"/>
-      <w:r>
-        <w:rPr>
-          <w:bCs/>
-          <w:sz w:val="28"/>
-          <w:szCs w:val="28"/>
-        </w:rPr>
-        <w:t xml:space="preserve"> parent directories above this one):</w:t>
-      </w:r>
-    </w:p>
-    <w:p>
-      <w:pPr>
-        <w:tabs>
-          <w:tab w:val="left" w:pos="360"/>
-        </w:tabs>
-        <w:rPr>
-          <w:bCs/>
-          <w:sz w:val="28"/>
-          <w:szCs w:val="28"/>
-        </w:rPr>
-      </w:pPr>
-    </w:p>
-    <w:p>
-      <w:pPr>
+        <w:t>Relative path (your home directory is 3 parent directories above this one):</w:t>
+      </w:r>
+    </w:p>
+    <w:p>
+      <w:pPr>
+        <w:pStyle w:val="ListParagraph"/>
+        <w:numPr>
+          <w:ilvl w:val="0"/>
+          <w:numId w:val="2"/>
+        </w:numPr>
         <w:tabs>
           <w:tab w:val="left" w:pos="1704"/>
         </w:tabs>
@@ -4091,9 +4295,7 @@
       </w:pPr>
       <w:r>
         <w:rPr>
-          <w:bCs/>
-          <w:sz w:val="28"/>
-          <w:szCs w:val="28"/>
+          <w:noProof/>
         </w:rPr>
         <w:drawing>
           <wp:anchor distT="0" distB="0" distL="114300" distR="114300" simplePos="0" relativeHeight="251698176" behindDoc="0" locked="0" layoutInCell="1" allowOverlap="1" wp14:anchorId="592BCCE6" wp14:editId="62B8A244">
@@ -4161,14 +4363,13 @@
         </w:rPr>
         <w:t xml:space="preserve"> (remember</w:t>
       </w:r>
-      <w:proofErr w:type="gramStart"/>
-      <w:r>
-        <w:rPr>
-          <w:bCs/>
-          <w:sz w:val="28"/>
-          <w:szCs w:val="28"/>
-        </w:rPr>
-        <w:t xml:space="preserve">, </w:t>
+      <w:r>
+        <w:rPr>
+          <w:bCs/>
+          <w:sz w:val="28"/>
+          <w:szCs w:val="28"/>
+        </w:rPr>
+        <w:t xml:space="preserve"> </w:t>
       </w:r>
       <w:r>
         <w:rPr>
@@ -4179,7 +4380,6 @@
         </w:rPr>
         <w:t>.</w:t>
       </w:r>
-      <w:proofErr w:type="gramEnd"/>
       <w:r>
         <w:rPr>
           <w:bCs/>
@@ -4319,7 +4519,58 @@
           <w:sz w:val="28"/>
           <w:szCs w:val="28"/>
         </w:rPr>
-        <w:t>Either logout or exit will log you out of the AWS. Once you run that command, you will be back on your personal computer. Use the hostname command to verify.</w:t>
+        <w:t xml:space="preserve">Either </w:t>
+      </w:r>
+      <w:r>
+        <w:rPr>
+          <w:rFonts w:ascii="Courier New" w:hAnsi="Courier New" w:cs="Courier New"/>
+          <w:bCs/>
+          <w:sz w:val="28"/>
+          <w:szCs w:val="28"/>
+        </w:rPr>
+        <w:t>logout</w:t>
+      </w:r>
+      <w:r>
+        <w:rPr>
+          <w:bCs/>
+          <w:sz w:val="28"/>
+          <w:szCs w:val="28"/>
+        </w:rPr>
+        <w:t xml:space="preserve"> or </w:t>
+      </w:r>
+      <w:r>
+        <w:rPr>
+          <w:rFonts w:ascii="Courier New" w:hAnsi="Courier New" w:cs="Courier New"/>
+          <w:bCs/>
+          <w:sz w:val="28"/>
+          <w:szCs w:val="28"/>
+        </w:rPr>
+        <w:t>exit</w:t>
+      </w:r>
+      <w:r>
+        <w:rPr>
+          <w:bCs/>
+          <w:sz w:val="28"/>
+          <w:szCs w:val="28"/>
+        </w:rPr>
+        <w:t xml:space="preserve"> will log you out of the AWS. Once you run that command, you will be back on your personal computer. Use the </w:t>
+      </w:r>
+      <w:r>
+        <w:rPr>
+          <w:rFonts w:ascii="Courier New" w:hAnsi="Courier New" w:cs="Courier New"/>
+          <w:bCs/>
+          <w:sz w:val="28"/>
+          <w:szCs w:val="28"/>
+        </w:rPr>
+        <w:t>hostname</w:t>
+      </w:r>
+      <w:r>
+        <w:rPr>
+          <w:bCs/>
+          <w:sz w:val="28"/>
+          <w:szCs w:val="28"/>
+        </w:rPr>
+        <w:t xml:space="preserve"> command to verify.</w:t>
       </w:r>
     </w:p>
     <w:p>
@@ -4336,6 +4587,7 @@
       <w:r>
         <w:rPr>
           <w:bCs/>
+          <w:noProof/>
           <w:sz w:val="28"/>
           <w:szCs w:val="28"/>
         </w:rPr>
@@ -4475,15 +4727,7 @@
           <w:sz w:val="28"/>
           <w:szCs w:val="28"/>
         </w:rPr>
-        <w:t>&gt;</w:t>
-      </w:r>
-      <w:r>
-        <w:rPr>
-          <w:rFonts w:ascii="Courier New" w:hAnsi="Courier New" w:cs="Courier New"/>
-          <w:sz w:val="28"/>
-          <w:szCs w:val="28"/>
-        </w:rPr>
-        <w:t xml:space="preserve"> </w:t>
+        <w:t xml:space="preserve">&gt; </w:t>
       </w:r>
       <w:r>
         <w:rPr>
@@ -5011,30 +5255,36 @@
           <w:sz w:val="28"/>
           <w:szCs w:val="28"/>
         </w:rPr>
+        <w:t xml:space="preserve">  </w:t>
+      </w:r>
+      <w:r>
+        <w:rPr>
+          <w:sz w:val="28"/>
+          <w:szCs w:val="28"/>
+        </w:rPr>
+        <w:t>file</w:t>
+      </w:r>
+      <w:proofErr w:type="gramEnd"/>
+      <w:r>
+        <w:rPr>
+          <w:sz w:val="28"/>
+          <w:szCs w:val="28"/>
+        </w:rPr>
+        <w:t xml:space="preserve"> contains instructions for initiation of your instance on the AWS super computer. For your personal computer or a different super computer, you may need to edit </w:t>
+      </w:r>
+      <w:r>
+        <w:rPr>
+          <w:sz w:val="28"/>
+          <w:szCs w:val="28"/>
+        </w:rPr>
+        <w:t>a</w:t>
+      </w:r>
+      <w:r>
+        <w:rPr>
+          <w:sz w:val="28"/>
+          <w:szCs w:val="28"/>
+        </w:rPr>
         <w:t xml:space="preserve"> </w:t>
-      </w:r>
-      <w:r>
-        <w:rPr>
-          <w:bCs/>
-          <w:sz w:val="28"/>
-          <w:szCs w:val="28"/>
-        </w:rPr>
-        <w:t xml:space="preserve"> </w:t>
-      </w:r>
-      <w:r>
-        <w:rPr>
-          <w:sz w:val="28"/>
-          <w:szCs w:val="28"/>
-        </w:rPr>
-        <w:t>file</w:t>
-      </w:r>
-      <w:proofErr w:type="gramEnd"/>
-      <w:r>
-        <w:rPr>
-          <w:sz w:val="28"/>
-          <w:szCs w:val="28"/>
-        </w:rPr>
-        <w:t xml:space="preserve"> contains instructions for initiation of your instance on the AWS super computer. For your personal computer or a different super computer, you may need to edit the </w:t>
       </w:r>
       <w:r>
         <w:rPr>
@@ -5074,6 +5324,7 @@
       </w:pPr>
       <w:r>
         <w:rPr>
+          <w:noProof/>
           <w:sz w:val="28"/>
           <w:szCs w:val="28"/>
         </w:rPr>
@@ -5268,58 +5519,70 @@
           <w:sz w:val="28"/>
           <w:szCs w:val="28"/>
         </w:rPr>
-        <w:t>Each of these lines does something different, but the one at the bottom is the one that specifies how your prompt looks.</w:t>
-      </w:r>
-      <w:r>
-        <w:rPr>
-          <w:sz w:val="28"/>
-          <w:szCs w:val="28"/>
-        </w:rPr>
-        <w:t xml:space="preserve"> The color is encoded by the segment of that line that says </w:t>
-      </w:r>
-      <w:r>
-        <w:rPr>
-          <w:rFonts w:ascii="Courier New" w:hAnsi="Courier New" w:cs="Courier New"/>
-          <w:sz w:val="28"/>
-          <w:szCs w:val="28"/>
-        </w:rPr>
-        <w:t>0</w:t>
-      </w:r>
-      <w:proofErr w:type="gramStart"/>
-      <w:r>
-        <w:rPr>
-          <w:rFonts w:ascii="Courier New" w:hAnsi="Courier New" w:cs="Courier New"/>
-          <w:sz w:val="28"/>
-          <w:szCs w:val="28"/>
-        </w:rPr>
-        <w:t>;33</w:t>
-      </w:r>
-      <w:proofErr w:type="gramEnd"/>
-      <w:r>
-        <w:rPr>
-          <w:sz w:val="28"/>
-          <w:szCs w:val="28"/>
-        </w:rPr>
-        <w:t xml:space="preserve">, and you can change the color </w:t>
-      </w:r>
-      <w:proofErr w:type="spellStart"/>
-      <w:r>
-        <w:rPr>
-          <w:sz w:val="28"/>
-          <w:szCs w:val="28"/>
-        </w:rPr>
-        <w:t>to</w:t>
-      </w:r>
-      <w:proofErr w:type="spellEnd"/>
-      <w:r>
-        <w:rPr>
-          <w:sz w:val="28"/>
-          <w:szCs w:val="28"/>
-        </w:rPr>
-        <w:t xml:space="preserve"> whatever you want by editing the number based on the following table.</w:t>
+        <w:t xml:space="preserve">Each of these lines does something different, but the one at the bottom is the one that specifies how your </w:t>
+      </w:r>
+      <w:r>
+        <w:rPr>
+          <w:sz w:val="28"/>
+          <w:szCs w:val="28"/>
+        </w:rPr>
+        <w:t xml:space="preserve">command </w:t>
+      </w:r>
+      <w:r>
+        <w:rPr>
+          <w:sz w:val="28"/>
+          <w:szCs w:val="28"/>
+        </w:rPr>
+        <w:t>prompt looks.</w:t>
+      </w:r>
+      <w:r>
+        <w:rPr>
+          <w:sz w:val="28"/>
+          <w:szCs w:val="28"/>
+        </w:rPr>
+        <w:t xml:space="preserve"> The </w:t>
+      </w:r>
+      <w:r>
+        <w:rPr>
+          <w:sz w:val="28"/>
+          <w:szCs w:val="28"/>
+        </w:rPr>
+        <w:t xml:space="preserve">text </w:t>
       </w:r>
       <w:bookmarkStart w:id="0" w:name="_GoBack"/>
       <w:bookmarkEnd w:id="0"/>
+      <w:r>
+        <w:rPr>
+          <w:sz w:val="28"/>
+          <w:szCs w:val="28"/>
+        </w:rPr>
+        <w:t xml:space="preserve">color is encoded by the segment of that line that says </w:t>
+      </w:r>
+      <w:r>
+        <w:rPr>
+          <w:rFonts w:ascii="Courier New" w:hAnsi="Courier New" w:cs="Courier New"/>
+          <w:sz w:val="28"/>
+          <w:szCs w:val="28"/>
+        </w:rPr>
+        <w:t>0</w:t>
+      </w:r>
+      <w:proofErr w:type="gramStart"/>
+      <w:r>
+        <w:rPr>
+          <w:rFonts w:ascii="Courier New" w:hAnsi="Courier New" w:cs="Courier New"/>
+          <w:sz w:val="28"/>
+          <w:szCs w:val="28"/>
+        </w:rPr>
+        <w:t>;33</w:t>
+      </w:r>
+      <w:proofErr w:type="gramEnd"/>
+      <w:r>
+        <w:rPr>
+          <w:sz w:val="28"/>
+          <w:szCs w:val="28"/>
+        </w:rPr>
+        <w:t>, and you can change the color to whatever you want by editing the number based on the following table.</w:t>
+      </w:r>
     </w:p>
     <w:p>
       <w:pPr>
@@ -5333,6 +5596,7 @@
       </w:pPr>
       <w:r>
         <w:rPr>
+          <w:noProof/>
           <w:sz w:val="28"/>
           <w:szCs w:val="28"/>
         </w:rPr>
@@ -5527,8 +5791,124 @@
       </w:pPr>
     </w:lvl>
   </w:abstractNum>
+  <w:abstractNum w:abstractNumId="1" w15:restartNumberingAfterBreak="0">
+    <w:nsid w:val="34667A5D"/>
+    <w:multiLevelType w:val="hybridMultilevel"/>
+    <w:tmpl w:val="5A58742C"/>
+    <w:lvl w:ilvl="0" w:tplc="04090001">
+      <w:start w:val="1"/>
+      <w:numFmt w:val="bullet"/>
+      <w:lvlText w:val=""/>
+      <w:lvlJc w:val="left"/>
+      <w:pPr>
+        <w:ind w:left="720" w:hanging="360"/>
+      </w:pPr>
+      <w:rPr>
+        <w:rFonts w:ascii="Symbol" w:hAnsi="Symbol" w:hint="default"/>
+      </w:rPr>
+    </w:lvl>
+    <w:lvl w:ilvl="1" w:tplc="04090003">
+      <w:start w:val="1"/>
+      <w:numFmt w:val="bullet"/>
+      <w:lvlText w:val="o"/>
+      <w:lvlJc w:val="left"/>
+      <w:pPr>
+        <w:ind w:left="1440" w:hanging="360"/>
+      </w:pPr>
+      <w:rPr>
+        <w:rFonts w:ascii="Courier New" w:hAnsi="Courier New" w:cs="Courier New" w:hint="default"/>
+      </w:rPr>
+    </w:lvl>
+    <w:lvl w:ilvl="2" w:tplc="04090005" w:tentative="1">
+      <w:start w:val="1"/>
+      <w:numFmt w:val="bullet"/>
+      <w:lvlText w:val=""/>
+      <w:lvlJc w:val="left"/>
+      <w:pPr>
+        <w:ind w:left="2160" w:hanging="360"/>
+      </w:pPr>
+      <w:rPr>
+        <w:rFonts w:ascii="Wingdings" w:hAnsi="Wingdings" w:hint="default"/>
+      </w:rPr>
+    </w:lvl>
+    <w:lvl w:ilvl="3" w:tplc="04090001" w:tentative="1">
+      <w:start w:val="1"/>
+      <w:numFmt w:val="bullet"/>
+      <w:lvlText w:val=""/>
+      <w:lvlJc w:val="left"/>
+      <w:pPr>
+        <w:ind w:left="2880" w:hanging="360"/>
+      </w:pPr>
+      <w:rPr>
+        <w:rFonts w:ascii="Symbol" w:hAnsi="Symbol" w:hint="default"/>
+      </w:rPr>
+    </w:lvl>
+    <w:lvl w:ilvl="4" w:tplc="04090003" w:tentative="1">
+      <w:start w:val="1"/>
+      <w:numFmt w:val="bullet"/>
+      <w:lvlText w:val="o"/>
+      <w:lvlJc w:val="left"/>
+      <w:pPr>
+        <w:ind w:left="3600" w:hanging="360"/>
+      </w:pPr>
+      <w:rPr>
+        <w:rFonts w:ascii="Courier New" w:hAnsi="Courier New" w:cs="Courier New" w:hint="default"/>
+      </w:rPr>
+    </w:lvl>
+    <w:lvl w:ilvl="5" w:tplc="04090005" w:tentative="1">
+      <w:start w:val="1"/>
+      <w:numFmt w:val="bullet"/>
+      <w:lvlText w:val=""/>
+      <w:lvlJc w:val="left"/>
+      <w:pPr>
+        <w:ind w:left="4320" w:hanging="360"/>
+      </w:pPr>
+      <w:rPr>
+        <w:rFonts w:ascii="Wingdings" w:hAnsi="Wingdings" w:hint="default"/>
+      </w:rPr>
+    </w:lvl>
+    <w:lvl w:ilvl="6" w:tplc="04090001" w:tentative="1">
+      <w:start w:val="1"/>
+      <w:numFmt w:val="bullet"/>
+      <w:lvlText w:val=""/>
+      <w:lvlJc w:val="left"/>
+      <w:pPr>
+        <w:ind w:left="5040" w:hanging="360"/>
+      </w:pPr>
+      <w:rPr>
+        <w:rFonts w:ascii="Symbol" w:hAnsi="Symbol" w:hint="default"/>
+      </w:rPr>
+    </w:lvl>
+    <w:lvl w:ilvl="7" w:tplc="04090003" w:tentative="1">
+      <w:start w:val="1"/>
+      <w:numFmt w:val="bullet"/>
+      <w:lvlText w:val="o"/>
+      <w:lvlJc w:val="left"/>
+      <w:pPr>
+        <w:ind w:left="5760" w:hanging="360"/>
+      </w:pPr>
+      <w:rPr>
+        <w:rFonts w:ascii="Courier New" w:hAnsi="Courier New" w:cs="Courier New" w:hint="default"/>
+      </w:rPr>
+    </w:lvl>
+    <w:lvl w:ilvl="8" w:tplc="04090005" w:tentative="1">
+      <w:start w:val="1"/>
+      <w:numFmt w:val="bullet"/>
+      <w:lvlText w:val=""/>
+      <w:lvlJc w:val="left"/>
+      <w:pPr>
+        <w:ind w:left="6480" w:hanging="360"/>
+      </w:pPr>
+      <w:rPr>
+        <w:rFonts w:ascii="Wingdings" w:hAnsi="Wingdings" w:hint="default"/>
+      </w:rPr>
+    </w:lvl>
+  </w:abstractNum>
   <w:num w:numId="1">
     <w:abstractNumId w:val="0"/>
+  </w:num>
+  <w:num w:numId="2">
+    <w:abstractNumId w:val="1"/>
   </w:num>
 </w:numbering>
 </file>
